--- a/invoices/hdfc-bank(1).docx
+++ b/invoices/hdfc-bank(1).docx
@@ -9,13 +9,6 @@
           <w:szCs w:val="2"/>
         </w:rPr>
       </w:pPr>
-      <w:r>
-        <w:pict>
-          <v:rect id="_x0000_s1129" style="position:absolute;margin-left:46.8pt;margin-top:109.85pt;width:749.5pt;height:1081.3pt;z-index:-251684864;mso-position-horizontal-relative:page;mso-position-vertical-relative:page" fillcolor="#f9ffff" stroked="f">
-            <w10:wrap anchorx="page" anchory="page"/>
-          </v:rect>
-        </w:pict>
-      </w:r>
       <w:r>
         <w:pict>
           <v:rect id="_x0000_s1128" style="position:absolute;margin-left:28.8pt;margin-top:40.7pt;width:785.5pt;height:48.5pt;z-index:-251683840;mso-position-horizontal-relative:page;mso-position-vertical-relative:page" stroked="f">
@@ -38,19 +31,25 @@
     <w:p>
       <w:pPr>
         <w:pStyle w:val="Bodytext20"/>
-        <w:framePr w:w="3312" w:h="338" w:hRule="exact" w:wrap="none" w:vAnchor="page" w:hAnchor="page" w:x="8751" w:y="8052"/>
+        <w:framePr w:w="3354" w:h="796" w:hRule="exact" w:wrap="none" w:vAnchor="page" w:hAnchor="page" w:x="8751" w:y="8052"/>
         <w:shd w:val="clear" w:color="auto" w:fill="auto"/>
         <w:ind w:firstLine="0"/>
         <w:jc w:val="both"/>
       </w:pPr>
       <w:r>
-        <w:t>Account Branch : FORT</w:t>
+        <w:t xml:space="preserve">Account Branch : </w:t>
+      </w:r>
+      <w:r>
+        <w:t xml:space="preserve"> </w:t>
+      </w:r>
+      <w:r>
+        <w:t>{{branch_name}}</w:t>
       </w:r>
     </w:p>
     <w:p>
       <w:pPr>
         <w:pStyle w:val="Bodytext20"/>
-        <w:framePr w:w="3312" w:h="338" w:hRule="exact" w:wrap="none" w:vAnchor="page" w:hAnchor="page" w:x="8751" w:y="8052"/>
+        <w:framePr w:w="3354" w:h="796" w:hRule="exact" w:wrap="none" w:vAnchor="page" w:hAnchor="page" w:x="8751" w:y="8052"/>
         <w:shd w:val="clear" w:color="auto" w:fill="auto"/>
         <w:tabs>
           <w:tab w:val="left" w:pos="926"/>
@@ -61,20 +60,21 @@
       <w:r>
         <w:t>Addre</w:t>
       </w:r>
-      <w:bookmarkStart w:id="0" w:name="_GoBack"/>
-      <w:bookmarkEnd w:id="0"/>
       <w:r>
         <w:t>ss</w:t>
       </w:r>
       <w:r>
         <w:tab/>
-        <w:t>: H DFC BAN K LTD ., G ROUN D F LO OR,</w:t>
+        <w:t>: HDFC BANK LTD ., GROUND FLO</w:t>
+      </w:r>
+      <w:r>
+        <w:t>OR,</w:t>
       </w:r>
     </w:p>
     <w:p>
       <w:pPr>
         <w:pStyle w:val="Bodytext20"/>
-        <w:framePr w:w="3350" w:h="1795" w:hRule="exact" w:wrap="none" w:vAnchor="page" w:hAnchor="page" w:x="8751" w:y="8620"/>
+        <w:framePr w:w="6126" w:h="1795" w:hRule="exact" w:wrap="none" w:vAnchor="page" w:hAnchor="page" w:x="8768" w:y="8886"/>
         <w:shd w:val="clear" w:color="auto" w:fill="auto"/>
         <w:tabs>
           <w:tab w:val="right" w:pos="2030"/>
@@ -84,17 +84,16 @@
         <w:jc w:val="both"/>
       </w:pPr>
       <w:r>
-        <w:t>City</w:t>
-      </w:r>
-      <w:r>
-        <w:tab/>
+        <w:t xml:space="preserve">City                       </w:t>
+      </w:r>
+      <w:r>
         <w:t>: MUMBAI 400001</w:t>
       </w:r>
     </w:p>
     <w:p>
       <w:pPr>
         <w:pStyle w:val="Bodytext20"/>
-        <w:framePr w:w="3350" w:h="1795" w:hRule="exact" w:wrap="none" w:vAnchor="page" w:hAnchor="page" w:x="8751" w:y="8620"/>
+        <w:framePr w:w="6126" w:h="1795" w:hRule="exact" w:wrap="none" w:vAnchor="page" w:hAnchor="page" w:x="8768" w:y="8886"/>
         <w:shd w:val="clear" w:color="auto" w:fill="auto"/>
         <w:tabs>
           <w:tab w:val="right" w:pos="2074"/>
@@ -104,17 +103,16 @@
         <w:jc w:val="both"/>
       </w:pPr>
       <w:r>
-        <w:t>State</w:t>
-      </w:r>
-      <w:r>
-        <w:tab/>
+        <w:t xml:space="preserve">State                     </w:t>
+      </w:r>
+      <w:r>
         <w:t>: MAHARASHTRA</w:t>
       </w:r>
     </w:p>
     <w:p>
       <w:pPr>
         <w:pStyle w:val="Bodytext20"/>
-        <w:framePr w:w="3350" w:h="1795" w:hRule="exact" w:wrap="none" w:vAnchor="page" w:hAnchor="page" w:x="8751" w:y="8620"/>
+        <w:framePr w:w="6126" w:h="1795" w:hRule="exact" w:wrap="none" w:vAnchor="page" w:hAnchor="page" w:x="8768" w:y="8886"/>
         <w:shd w:val="clear" w:color="auto" w:fill="auto"/>
         <w:tabs>
           <w:tab w:val="right" w:pos="1814"/>
@@ -124,17 +122,25 @@
         <w:jc w:val="both"/>
       </w:pPr>
       <w:r>
-        <w:t>P ho ne n o.</w:t>
+        <w:t>Phone n</w:t>
+      </w:r>
+      <w:r>
+        <w:t>o.</w:t>
       </w:r>
       <w:r>
         <w:tab/>
+      </w:r>
+      <w:r>
+        <w:t xml:space="preserve">             </w:t>
+      </w:r>
+      <w:r>
         <w:t>: 0 22 -6 16 06 16 1</w:t>
       </w:r>
     </w:p>
     <w:p>
       <w:pPr>
         <w:pStyle w:val="Bodytext20"/>
-        <w:framePr w:w="3350" w:h="1795" w:hRule="exact" w:wrap="none" w:vAnchor="page" w:hAnchor="page" w:x="8751" w:y="8620"/>
+        <w:framePr w:w="6126" w:h="1795" w:hRule="exact" w:wrap="none" w:vAnchor="page" w:hAnchor="page" w:x="8768" w:y="8886"/>
         <w:shd w:val="clear" w:color="auto" w:fill="auto"/>
         <w:tabs>
           <w:tab w:val="right" w:pos="1272"/>
@@ -154,7 +160,7 @@
     <w:p>
       <w:pPr>
         <w:pStyle w:val="Bodytext20"/>
-        <w:framePr w:w="3350" w:h="1795" w:hRule="exact" w:wrap="none" w:vAnchor="page" w:hAnchor="page" w:x="8751" w:y="8620"/>
+        <w:framePr w:w="6126" w:h="1795" w:hRule="exact" w:wrap="none" w:vAnchor="page" w:hAnchor="page" w:x="8768" w:y="8886"/>
         <w:shd w:val="clear" w:color="auto" w:fill="auto"/>
         <w:tabs>
           <w:tab w:val="right" w:pos="1272"/>
@@ -174,7 +180,7 @@
     <w:p>
       <w:pPr>
         <w:pStyle w:val="Bodytext20"/>
-        <w:framePr w:w="3350" w:h="1795" w:hRule="exact" w:wrap="none" w:vAnchor="page" w:hAnchor="page" w:x="8751" w:y="8620"/>
+        <w:framePr w:w="6126" w:h="1795" w:hRule="exact" w:wrap="none" w:vAnchor="page" w:hAnchor="page" w:x="8768" w:y="8886"/>
         <w:shd w:val="clear" w:color="auto" w:fill="auto"/>
         <w:tabs>
           <w:tab w:val="right" w:pos="1978"/>
@@ -197,7 +203,7 @@
     <w:p>
       <w:pPr>
         <w:pStyle w:val="Bodytext20"/>
-        <w:framePr w:w="3350" w:h="1795" w:hRule="exact" w:wrap="none" w:vAnchor="page" w:hAnchor="page" w:x="8751" w:y="8620"/>
+        <w:framePr w:w="6126" w:h="1795" w:hRule="exact" w:wrap="none" w:vAnchor="page" w:hAnchor="page" w:x="8768" w:y="8886"/>
         <w:shd w:val="clear" w:color="auto" w:fill="auto"/>
         <w:tabs>
           <w:tab w:val="right" w:pos="1570"/>
@@ -217,7 +223,7 @@
     <w:p>
       <w:pPr>
         <w:pStyle w:val="Bodytext20"/>
-        <w:framePr w:w="3350" w:h="1795" w:hRule="exact" w:wrap="none" w:vAnchor="page" w:hAnchor="page" w:x="8751" w:y="8620"/>
+        <w:framePr w:w="6126" w:h="1795" w:hRule="exact" w:wrap="none" w:vAnchor="page" w:hAnchor="page" w:x="8768" w:y="8886"/>
         <w:shd w:val="clear" w:color="auto" w:fill="auto"/>
         <w:tabs>
           <w:tab w:val="right" w:pos="1978"/>
@@ -242,7 +248,7 @@
     <w:p>
       <w:pPr>
         <w:pStyle w:val="Bodytext20"/>
-        <w:framePr w:w="3350" w:h="1795" w:hRule="exact" w:wrap="none" w:vAnchor="page" w:hAnchor="page" w:x="8751" w:y="8620"/>
+        <w:framePr w:w="6126" w:h="1795" w:hRule="exact" w:wrap="none" w:vAnchor="page" w:hAnchor="page" w:x="8768" w:y="8886"/>
         <w:shd w:val="clear" w:color="auto" w:fill="auto"/>
         <w:tabs>
           <w:tab w:val="right" w:pos="1656"/>
@@ -262,7 +268,7 @@
     <w:p>
       <w:pPr>
         <w:pStyle w:val="Bodytext20"/>
-        <w:framePr w:w="3350" w:h="1795" w:hRule="exact" w:wrap="none" w:vAnchor="page" w:hAnchor="page" w:x="8751" w:y="8620"/>
+        <w:framePr w:w="6126" w:h="1795" w:hRule="exact" w:wrap="none" w:vAnchor="page" w:hAnchor="page" w:x="8768" w:y="8886"/>
         <w:shd w:val="clear" w:color="auto" w:fill="auto"/>
         <w:tabs>
           <w:tab w:val="right" w:pos="1469"/>
@@ -282,7 +288,7 @@
     <w:p>
       <w:pPr>
         <w:pStyle w:val="Bodytext20"/>
-        <w:framePr w:w="3350" w:h="1795" w:hRule="exact" w:wrap="none" w:vAnchor="page" w:hAnchor="page" w:x="8751" w:y="8620"/>
+        <w:framePr w:w="6126" w:h="1795" w:hRule="exact" w:wrap="none" w:vAnchor="page" w:hAnchor="page" w:x="8768" w:y="8886"/>
         <w:shd w:val="clear" w:color="auto" w:fill="auto"/>
         <w:tabs>
           <w:tab w:val="left" w:pos="2237"/>
@@ -298,17 +304,23 @@
         <w:t>RTGS/NEFT IFSC</w:t>
       </w:r>
       <w:r>
-        <w:t>: H DF C00000 60</w:t>
+        <w:t>: {{ifsc_code}}</w:t>
       </w:r>
       <w:r>
         <w:tab/>
-        <w:t>M ICR : 40024 00 15</w:t>
+        <w:t>M</w:t>
+      </w:r>
+      <w:r>
+        <w:t xml:space="preserve">ICR : </w:t>
+      </w:r>
+      <w:r>
+        <w:t xml:space="preserve"> {{micr_code}}</w:t>
       </w:r>
     </w:p>
     <w:p>
       <w:pPr>
         <w:pStyle w:val="Bodytext20"/>
-        <w:framePr w:w="3350" w:h="1795" w:hRule="exact" w:wrap="none" w:vAnchor="page" w:hAnchor="page" w:x="8751" w:y="8620"/>
+        <w:framePr w:w="6126" w:h="1795" w:hRule="exact" w:wrap="none" w:vAnchor="page" w:hAnchor="page" w:x="8768" w:y="8886"/>
         <w:shd w:val="clear" w:color="auto" w:fill="auto"/>
         <w:tabs>
           <w:tab w:val="left" w:pos="1531"/>
@@ -328,13 +340,43 @@
     <w:p>
       <w:pPr>
         <w:pStyle w:val="Bodytext20"/>
-        <w:framePr w:wrap="none" w:vAnchor="page" w:hAnchor="page" w:x="3668" w:y="8691"/>
-        <w:shd w:val="clear" w:color="auto" w:fill="auto"/>
-        <w:ind w:firstLine="0"/>
-      </w:pPr>
-      <w:r>
-        <w:t>MR. SANDEEP PRAMANIK</w:t>
-      </w:r>
+        <w:framePr w:w="3676" w:h="2300" w:hRule="exact" w:wrap="none" w:vAnchor="page" w:hAnchor="page" w:x="3816" w:y="8104"/>
+        <w:shd w:val="clear" w:color="auto" w:fill="auto"/>
+        <w:ind w:firstLine="0"/>
+      </w:pPr>
+      <w:r>
+        <w:t xml:space="preserve">MR. </w:t>
+      </w:r>
+      <w:r>
+        <w:t>{{account_holder_name}}</w:t>
+      </w:r>
+    </w:p>
+    <w:p>
+      <w:pPr>
+        <w:pStyle w:val="Bodytext20"/>
+        <w:framePr w:w="3676" w:h="2300" w:hRule="exact" w:wrap="none" w:vAnchor="page" w:hAnchor="page" w:x="3816" w:y="8104"/>
+        <w:shd w:val="clear" w:color="auto" w:fill="auto"/>
+        <w:ind w:firstLine="0"/>
+      </w:pPr>
+    </w:p>
+    <w:p>
+      <w:pPr>
+        <w:pStyle w:val="Bodytext20"/>
+        <w:framePr w:w="3676" w:h="2300" w:hRule="exact" w:wrap="none" w:vAnchor="page" w:hAnchor="page" w:x="3816" w:y="8104"/>
+        <w:shd w:val="clear" w:color="auto" w:fill="auto"/>
+        <w:ind w:firstLine="0"/>
+      </w:pPr>
+      <w:r>
+        <w:t>{{address}}</w:t>
+      </w:r>
+    </w:p>
+    <w:p>
+      <w:pPr>
+        <w:pStyle w:val="Bodytext20"/>
+        <w:framePr w:w="3676" w:h="2300" w:hRule="exact" w:wrap="none" w:vAnchor="page" w:hAnchor="page" w:x="3816" w:y="8104"/>
+        <w:shd w:val="clear" w:color="auto" w:fill="auto"/>
+        <w:ind w:firstLine="0"/>
+      </w:pPr>
     </w:p>
     <w:p>
       <w:pPr>
@@ -381,11 +423,47 @@
     <w:p>
       <w:pPr>
         <w:pStyle w:val="Bodytext120"/>
-        <w:framePr w:wrap="none" w:vAnchor="page" w:hAnchor="page" w:x="7955" w:y="11062"/>
-        <w:shd w:val="clear" w:color="auto" w:fill="auto"/>
-      </w:pPr>
-      <w:r>
-        <w:t>Chq./Ref.No. Value Dt Withdrawal Amt. Deposit Amt. Closing Balance</w:t>
+        <w:framePr w:w="13896" w:wrap="none" w:vAnchor="page" w:hAnchor="page" w:x="3558" w:y="11062"/>
+        <w:shd w:val="clear" w:color="auto" w:fill="auto"/>
+      </w:pPr>
+      <w:r>
+        <w:t>Chq./Ref.No. Value Dt</w:t>
+      </w:r>
+      <w:r>
+        <w:tab/>
+      </w:r>
+      <w:r>
+        <w:tab/>
+      </w:r>
+      <w:r>
+        <w:tab/>
+      </w:r>
+      <w:r>
+        <w:t xml:space="preserve"> Withdrawal Amt. </w:t>
+      </w:r>
+      <w:r>
+        <w:tab/>
+      </w:r>
+      <w:r>
+        <w:tab/>
+      </w:r>
+      <w:r>
+        <w:t xml:space="preserve">Deposit Amt. </w:t>
+      </w:r>
+      <w:r>
+        <w:tab/>
+      </w:r>
+      <w:r>
+        <w:tab/>
+      </w:r>
+      <w:r>
+        <w:tab/>
+      </w:r>
+      <w:r>
+        <w:tab/>
+      </w:r>
+      <w:r>
+        <w:t>Closing Balance</w:t>
       </w:r>
     </w:p>
     <w:p>
@@ -429,7 +507,7 @@
         <w:ind w:firstLine="0"/>
       </w:pPr>
       <w:r>
-        <w:t>29,991.18</w:t>
+        <w:t>{{closing_balance}}</w:t>
       </w:r>
     </w:p>
     <w:p>
@@ -1210,84 +1288,6 @@
     </w:p>
     <w:p>
       <w:pPr>
-        <w:pStyle w:val="Bodytext20"/>
-        <w:framePr w:wrap="none" w:vAnchor="page" w:hAnchor="page" w:x="3697" w:y="8911"/>
-        <w:shd w:val="clear" w:color="auto" w:fill="auto"/>
-        <w:ind w:firstLine="0"/>
-      </w:pPr>
-      <w:r>
-        <w:t>T-501 SONAM NARMADA</w:t>
-      </w:r>
-    </w:p>
-    <w:p>
-      <w:pPr>
-        <w:pStyle w:val="Bodytext20"/>
-        <w:framePr w:wrap="none" w:vAnchor="page" w:hAnchor="page" w:x="3697" w:y="9103"/>
-        <w:shd w:val="clear" w:color="auto" w:fill="auto"/>
-        <w:ind w:firstLine="0"/>
-      </w:pPr>
-      <w:r>
-        <w:t>NEW NAVGHAR ROAD</w:t>
-      </w:r>
-    </w:p>
-    <w:p>
-      <w:pPr>
-        <w:pStyle w:val="Bodytext20"/>
-        <w:framePr w:wrap="none" w:vAnchor="page" w:hAnchor="page" w:x="3697" w:y="9300"/>
-        <w:shd w:val="clear" w:color="auto" w:fill="auto"/>
-        <w:ind w:firstLine="0"/>
-      </w:pPr>
-      <w:r>
-        <w:t>NR SONAM HEIGHTS</w:t>
-      </w:r>
-    </w:p>
-    <w:p>
-      <w:pPr>
-        <w:pStyle w:val="Bodytext100"/>
-        <w:framePr w:wrap="none" w:vAnchor="page" w:hAnchor="page" w:x="3697" w:y="9492"/>
-        <w:shd w:val="clear" w:color="auto" w:fill="auto"/>
-        <w:ind w:firstLine="0"/>
-      </w:pPr>
-      <w:r>
-        <w:t>THANE 401105</w:t>
-      </w:r>
-    </w:p>
-    <w:p>
-      <w:pPr>
-        <w:pStyle w:val="Bodytext20"/>
-        <w:framePr w:wrap="none" w:vAnchor="page" w:hAnchor="page" w:x="3697" w:y="9689"/>
-        <w:shd w:val="clear" w:color="auto" w:fill="auto"/>
-        <w:ind w:firstLine="0"/>
-      </w:pPr>
-      <w:r>
-        <w:t>MAHARASHTRA INDIA</w:t>
-      </w:r>
-    </w:p>
-    <w:p>
-      <w:pPr>
-        <w:pStyle w:val="Bodytext20"/>
-        <w:framePr w:w="1594" w:h="882" w:hRule="exact" w:wrap="none" w:vAnchor="page" w:hAnchor="page" w:x="3697" w:y="9726"/>
-        <w:shd w:val="clear" w:color="auto" w:fill="auto"/>
-        <w:spacing w:line="442" w:lineRule="exact"/>
-        <w:ind w:firstLine="0"/>
-      </w:pPr>
-      <w:r>
-        <w:t>JOINT HOLDERS : Nomination : Not Registered</w:t>
-      </w:r>
-    </w:p>
-    <w:p>
-      <w:pPr>
-        <w:pStyle w:val="Bodytext20"/>
-        <w:framePr w:wrap="none" w:vAnchor="page" w:hAnchor="page" w:x="8785" w:y="10102"/>
-        <w:shd w:val="clear" w:color="auto" w:fill="auto"/>
-        <w:ind w:firstLine="0"/>
-      </w:pPr>
-      <w:r>
-        <w:t>RTGS/NEFT IFSC:</w:t>
-      </w:r>
-    </w:p>
-    <w:p>
-      <w:pPr>
         <w:pStyle w:val="Bodytext110"/>
         <w:framePr w:wrap="none" w:vAnchor="page" w:hAnchor="page" w:x="8785" w:y="10740"/>
         <w:shd w:val="clear" w:color="auto" w:fill="auto"/>
@@ -1642,6 +1642,15 @@
           <w:docGrid w:linePitch="360"/>
         </w:sectPr>
       </w:pPr>
+      <w:bookmarkStart w:id="0" w:name="_GoBack"/>
+      <w:r>
+        <w:pict>
+          <v:rect id="_x0000_s1129" style="position:absolute;margin-left:287.45pt;margin-top:186.7pt;width:652.8pt;height:1005.5pt;z-index:-251684864;mso-position-horizontal-relative:page;mso-position-vertical-relative:page" fillcolor="#f9ffff" stroked="f">
+            <w10:wrap anchorx="page" anchory="page"/>
+          </v:rect>
+        </w:pict>
+      </w:r>
+      <w:bookmarkEnd w:id="0"/>
     </w:p>
     <w:p>
       <w:pPr>
@@ -4212,13 +4221,19 @@
         <w:fldChar w:fldCharType="begin"/>
       </w:r>
       <w:r>
+        <w:instrText xml:space="preserve"> INCLUDEPICTURE  "C:\\Users\\mukherjee\\Documents\\Tipard Studio\\Tipard PDF to Word Converter\\media\\image2.png" \* MERGEFORMATINET </w:instrText>
+      </w:r>
+      <w:r>
+        <w:fldChar w:fldCharType="separate"/>
+      </w:r>
+      <w:r>
+        <w:fldChar w:fldCharType="begin"/>
+      </w:r>
+      <w:r>
         <w:instrText xml:space="preserve"> </w:instrText>
       </w:r>
       <w:r>
-        <w:instrText>INCLUDEPICTURE  "C:\\Users\\mukherjee\\Documents\\Tipard Studio\\Tipard PDF to Word Converter\\m</w:instrText>
-      </w:r>
-      <w:r>
-        <w:instrText>edia\\image2.png" \* MERGEFORMATINET</w:instrText>
+        <w:instrText>INCLUDEPICTURE  "I:\\MAINDRIVE\\Work\\multiply-file\\invoices\\media\\image2.png" \* MERGEFORMATINET</w:instrText>
       </w:r>
       <w:r>
         <w:instrText xml:space="preserve"> </w:instrText>
@@ -4247,7 +4262,7 @@
             <v:path o:extrusionok="f" gradientshapeok="t" o:connecttype="rect"/>
             <o:lock v:ext="edit" aspectratio="t"/>
           </v:shapetype>
-          <v:shape id="_x0000_i1025" type="#_x0000_t75" style="width:707.2pt;height:86.15pt">
+          <v:shape id="_x0000_i1025" type="#_x0000_t75" style="width:707.25pt;height:86.25pt">
             <v:imagedata r:id="rId15" r:href="rId16"/>
           </v:shape>
         </w:pict>
@@ -4258,6 +4273,9 @@
       <w:r>
         <w:fldChar w:fldCharType="end"/>
       </w:r>
+      <w:r>
+        <w:fldChar w:fldCharType="end"/>
+      </w:r>
     </w:p>
     <w:p>
       <w:pPr>
@@ -4346,10 +4364,19 @@
         <w:fldChar w:fldCharType="begin"/>
       </w:r>
       <w:r>
+        <w:instrText xml:space="preserve"> INCLUDEPICTURE  "C:\\Users\\mukherjee\\Documents\\Tipard Studio\\Tipard PDF to Word Converter\\media\\image3.png" \* MERGEFORMATINET </w:instrText>
+      </w:r>
+      <w:r>
+        <w:fldChar w:fldCharType="separate"/>
+      </w:r>
+      <w:r>
+        <w:fldChar w:fldCharType="begin"/>
+      </w:r>
+      <w:r>
         <w:instrText xml:space="preserve"> </w:instrText>
       </w:r>
       <w:r>
-        <w:instrText>INCLUDEPICTURE  "C:\\Users\\mukherjee\\Documents\\Tipard Studio\\Tipard PDF to Word Converter\\media\\image3.png" \* MERGEFORMATINET</w:instrText>
+        <w:instrText>INCLUDEPICTURE  "I:\\MAINDRIVE\\Work\\multiply-file\\invoices\\media\\image3.png" \* MERGEFORMATINET</w:instrText>
       </w:r>
       <w:r>
         <w:instrText xml:space="preserve"> </w:instrText>
@@ -4359,7 +4386,7 @@
       </w:r>
       <w:r>
         <w:pict>
-          <v:shape id="_x0000_i1026" type="#_x0000_t75" style="width:564.05pt;height:218.2pt">
+          <v:shape id="_x0000_i1026" type="#_x0000_t75" style="width:564pt;height:218.25pt">
             <v:imagedata r:id="rId17" r:href="rId18"/>
           </v:shape>
         </w:pict>
@@ -4370,6 +4397,9 @@
       <w:r>
         <w:fldChar w:fldCharType="end"/>
       </w:r>
+      <w:r>
+        <w:fldChar w:fldCharType="end"/>
+      </w:r>
     </w:p>
     <w:p>
       <w:pPr>
@@ -4377,13 +4407,6 @@
           <w:sz w:val="2"/>
           <w:szCs w:val="2"/>
         </w:rPr>
-        <w:sectPr>
-          <w:pgSz w:w="16838" w:h="24299"/>
-          <w:pgMar w:top="360" w:right="360" w:bottom="360" w:left="360" w:header="0" w:footer="3" w:gutter="0"/>
-          <w:cols w:space="720"/>
-          <w:noEndnote/>
-          <w:docGrid w:linePitch="360"/>
-        </w:sectPr>
       </w:pPr>
       <w:r>
         <w:pict>
@@ -4393,16 +4416,7 @@
           </v:shape>
         </w:pict>
       </w:r>
-    </w:p>
-    <w:p>
-      <w:pPr>
-        <w:rPr>
-          <w:sz w:val="2"/>
-          <w:szCs w:val="2"/>
-        </w:rPr>
-      </w:pPr>
-      <w:r>
-        <w:lastRenderedPageBreak/>
+      <w:r>
         <w:pict>
           <v:rect id="_x0000_s1120" style="position:absolute;margin-left:156.25pt;margin-top:740.05pt;width:530.4pt;height:213.6pt;z-index:-251675648;mso-position-horizontal-relative:page;mso-position-vertical-relative:page" stroked="f">
             <w10:wrap anchorx="page" anchory="page"/>
@@ -4451,7 +4465,9 @@
         <w:tblLook w:val="04A0" w:firstRow="1" w:lastRow="0" w:firstColumn="1" w:lastColumn="0" w:noHBand="0" w:noVBand="1"/>
       </w:tblPr>
       <w:tblGrid>
-        <w:gridCol w:w="1766"/>
+        <w:gridCol w:w="115"/>
+        <w:gridCol w:w="1651"/>
+        <w:gridCol w:w="115"/>
         <w:gridCol w:w="115"/>
         <w:gridCol w:w="149"/>
         <w:gridCol w:w="202"/>
@@ -4463,6 +4479,22 @@
         <w:tc>
           <w:tcPr>
             <w:tcW w:w="1766" w:type="dxa"/>
+            <w:gridSpan w:val="2"/>
+            <w:shd w:val="clear" w:color="auto" w:fill="FFFFFF"/>
+          </w:tcPr>
+          <w:p>
+            <w:pPr>
+              <w:framePr w:w="2232" w:h="1142" w:wrap="none" w:vAnchor="page" w:hAnchor="page" w:x="3462" w:y="2106"/>
+              <w:rPr>
+                <w:sz w:val="10"/>
+                <w:szCs w:val="10"/>
+              </w:rPr>
+            </w:pPr>
+          </w:p>
+        </w:tc>
+        <w:tc>
+          <w:tcPr>
+            <w:tcW w:w="115" w:type="dxa"/>
             <w:shd w:val="clear" w:color="auto" w:fill="FFFFFF"/>
           </w:tcPr>
           <w:p>
@@ -4513,8 +4545,26 @@
         </w:trPr>
         <w:tc>
           <w:tcPr>
+            <w:tcW w:w="115" w:type="dxa"/>
+            <w:shd w:val="clear" w:color="auto" w:fill="E1E1E1"/>
+          </w:tcPr>
+          <w:p>
+            <w:pPr>
+              <w:pStyle w:val="Bodytext20"/>
+              <w:framePr w:w="2232" w:h="1142" w:wrap="none" w:vAnchor="page" w:hAnchor="page" w:x="3462" w:y="2106"/>
+              <w:shd w:val="clear" w:color="auto" w:fill="auto"/>
+              <w:ind w:firstLine="0"/>
+              <w:jc w:val="right"/>
+              <w:rPr>
+                <w:rStyle w:val="Bodytext22"/>
+              </w:rPr>
+            </w:pPr>
+          </w:p>
+        </w:tc>
+        <w:tc>
+          <w:tcPr>
             <w:tcW w:w="2030" w:type="dxa"/>
-            <w:gridSpan w:val="3"/>
+            <w:gridSpan w:val="4"/>
             <w:shd w:val="clear" w:color="auto" w:fill="E1E1E1"/>
             <w:vAlign w:val="bottom"/>
           </w:tcPr>
@@ -4556,8 +4606,26 @@
         </w:trPr>
         <w:tc>
           <w:tcPr>
+            <w:tcW w:w="115" w:type="dxa"/>
+            <w:shd w:val="clear" w:color="auto" w:fill="E1E1E1"/>
+          </w:tcPr>
+          <w:p>
+            <w:pPr>
+              <w:pStyle w:val="Bodytext20"/>
+              <w:framePr w:w="2232" w:h="1142" w:wrap="none" w:vAnchor="page" w:hAnchor="page" w:x="3462" w:y="2106"/>
+              <w:shd w:val="clear" w:color="auto" w:fill="auto"/>
+              <w:ind w:firstLine="0"/>
+              <w:jc w:val="right"/>
+              <w:rPr>
+                <w:rStyle w:val="Bodytext22"/>
+              </w:rPr>
+            </w:pPr>
+          </w:p>
+        </w:tc>
+        <w:tc>
+          <w:tcPr>
             <w:tcW w:w="1881" w:type="dxa"/>
-            <w:gridSpan w:val="2"/>
+            <w:gridSpan w:val="3"/>
             <w:shd w:val="clear" w:color="auto" w:fill="E1E1E1"/>
             <w:vAlign w:val="bottom"/>
           </w:tcPr>
@@ -4615,6 +4683,7 @@
         <w:tc>
           <w:tcPr>
             <w:tcW w:w="1766" w:type="dxa"/>
+            <w:gridSpan w:val="2"/>
             <w:shd w:val="clear" w:color="auto" w:fill="E1E1E1"/>
             <w:vAlign w:val="bottom"/>
           </w:tcPr>
@@ -4631,6 +4700,21 @@
               </w:rPr>
               <w:t>NEW NAVGHAR ROAD</w:t>
             </w:r>
+          </w:p>
+        </w:tc>
+        <w:tc>
+          <w:tcPr>
+            <w:tcW w:w="115" w:type="dxa"/>
+            <w:shd w:val="clear" w:color="auto" w:fill="FFFFFF"/>
+          </w:tcPr>
+          <w:p>
+            <w:pPr>
+              <w:framePr w:w="2232" w:h="1142" w:wrap="none" w:vAnchor="page" w:hAnchor="page" w:x="3462" w:y="2106"/>
+              <w:rPr>
+                <w:sz w:val="10"/>
+                <w:szCs w:val="10"/>
+              </w:rPr>
+            </w:pPr>
           </w:p>
         </w:tc>
         <w:tc>
@@ -4686,6 +4770,7 @@
         <w:tc>
           <w:tcPr>
             <w:tcW w:w="1766" w:type="dxa"/>
+            <w:gridSpan w:val="2"/>
             <w:shd w:val="clear" w:color="auto" w:fill="E1E1E1"/>
             <w:vAlign w:val="bottom"/>
           </w:tcPr>
@@ -4702,6 +4787,21 @@
               </w:rPr>
               <w:t>NR SONAM HEIGHTS</w:t>
             </w:r>
+          </w:p>
+        </w:tc>
+        <w:tc>
+          <w:tcPr>
+            <w:tcW w:w="115" w:type="dxa"/>
+            <w:shd w:val="clear" w:color="auto" w:fill="FFFFFF"/>
+          </w:tcPr>
+          <w:p>
+            <w:pPr>
+              <w:framePr w:w="2232" w:h="1142" w:wrap="none" w:vAnchor="page" w:hAnchor="page" w:x="3462" w:y="2106"/>
+              <w:rPr>
+                <w:sz w:val="10"/>
+                <w:szCs w:val="10"/>
+              </w:rPr>
+            </w:pPr>
           </w:p>
         </w:tc>
         <w:tc>
@@ -4743,6 +4843,7 @@
         <w:tc>
           <w:tcPr>
             <w:tcW w:w="1766" w:type="dxa"/>
+            <w:gridSpan w:val="2"/>
             <w:shd w:val="clear" w:color="auto" w:fill="FFFFFF"/>
             <w:vAlign w:val="bottom"/>
           </w:tcPr>
@@ -4759,6 +4860,21 @@
               </w:rPr>
               <w:t>THANE 401105</w:t>
             </w:r>
+          </w:p>
+        </w:tc>
+        <w:tc>
+          <w:tcPr>
+            <w:tcW w:w="115" w:type="dxa"/>
+            <w:shd w:val="clear" w:color="auto" w:fill="FFFFFF"/>
+          </w:tcPr>
+          <w:p>
+            <w:pPr>
+              <w:framePr w:w="2232" w:h="1142" w:wrap="none" w:vAnchor="page" w:hAnchor="page" w:x="3462" w:y="2106"/>
+              <w:rPr>
+                <w:sz w:val="10"/>
+                <w:szCs w:val="10"/>
+              </w:rPr>
+            </w:pPr>
           </w:p>
         </w:tc>
         <w:tc>
@@ -5464,10 +5580,19 @@
         <w:fldChar w:fldCharType="begin"/>
       </w:r>
       <w:r>
+        <w:instrText xml:space="preserve"> INCLUDEPICTURE  "C:\\Users\\mukherjee\\Documents\\Tipard Studio\\Tipard PDF to Word Converter\\media\\image5.png" \* MERGEFORMATINET </w:instrText>
+      </w:r>
+      <w:r>
+        <w:fldChar w:fldCharType="separate"/>
+      </w:r>
+      <w:r>
+        <w:fldChar w:fldCharType="begin"/>
+      </w:r>
+      <w:r>
         <w:instrText xml:space="preserve"> </w:instrText>
       </w:r>
       <w:r>
-        <w:instrText>INCLUDEPICTURE  "C:\\Users\\mukherjee\\Documents\\Tipard Studio\\Tipard PDF to Word Converter\\media\\image5.png" \* MERGEFORMATINET</w:instrText>
+        <w:instrText>INCLUDEPICTURE  "I:\\MAINDRIVE\\Work\\multiply-file\\invoices\\media\\image5.png" \* MERGEFORMATINET</w:instrText>
       </w:r>
       <w:r>
         <w:instrText xml:space="preserve"> </w:instrText>
@@ -5477,7 +5602,7 @@
       </w:r>
       <w:r>
         <w:pict>
-          <v:shape id="_x0000_i1027" type="#_x0000_t75" style="width:151.95pt;height:42.85pt">
+          <v:shape id="_x0000_i1027" type="#_x0000_t75" style="width:152.25pt;height:42.75pt">
             <v:imagedata r:id="rId21" r:href="rId22"/>
           </v:shape>
         </w:pict>
@@ -5488,46 +5613,8 @@
       <w:r>
         <w:fldChar w:fldCharType="end"/>
       </w:r>
-    </w:p>
-    <w:p>
-      <w:pPr>
-        <w:pStyle w:val="Bodytext160"/>
-        <w:framePr w:w="9514" w:h="1358" w:hRule="exact" w:wrap="none" w:vAnchor="page" w:hAnchor="page" w:x="3438" w:y="8808"/>
-        <w:shd w:val="clear" w:color="auto" w:fill="auto"/>
-        <w:spacing w:line="408" w:lineRule="exact"/>
-        <w:ind w:right="480"/>
-        <w:jc w:val="center"/>
-      </w:pPr>
-      <w:r>
-        <w:rPr>
-          <w:rStyle w:val="Bodytext161"/>
-        </w:rPr>
-        <w:t>Become a Scribd member to read and download</w:t>
-      </w:r>
-      <w:r>
-        <w:rPr>
-          <w:rStyle w:val="Bodytext161"/>
-        </w:rPr>
-        <w:br/>
-        <w:t>full documents.</w:t>
-      </w:r>
-    </w:p>
-    <w:p>
-      <w:pPr>
-        <w:pStyle w:val="Bodytext50"/>
-        <w:framePr w:w="9514" w:h="1358" w:hRule="exact" w:wrap="none" w:vAnchor="page" w:hAnchor="page" w:x="3438" w:y="8808"/>
-        <w:shd w:val="clear" w:color="auto" w:fill="auto"/>
-        <w:spacing w:before="0" w:line="268" w:lineRule="exact"/>
-        <w:ind w:right="480"/>
-        <w:jc w:val="center"/>
-      </w:pPr>
-      <w:r>
-        <w:rPr>
-          <w:rStyle w:val="Bodytext51"/>
-          <w:b/>
-          <w:bCs/>
-        </w:rPr>
-        <w:t>Start Your 30 Day FREE Trial</w:t>
+      <w:r>
+        <w:fldChar w:fldCharType="end"/>
       </w:r>
     </w:p>
     <w:p>
@@ -5625,19 +5712,11 @@
         </w:rPr>
         <w:t>Reward Your Curiosity</w:t>
       </w:r>
-    </w:p>
-    <w:p>
-      <w:pPr>
-        <w:pStyle w:val="Bodytext40"/>
-        <w:framePr w:w="9514" w:h="1622" w:hRule="exact" w:wrap="none" w:vAnchor="page" w:hAnchor="page" w:x="3438" w:y="15398"/>
-        <w:shd w:val="clear" w:color="auto" w:fill="auto"/>
-        <w:spacing w:before="0" w:after="120"/>
-      </w:pPr>
       <w:r>
         <w:rPr>
           <w:rStyle w:val="Bodytext43"/>
         </w:rPr>
-        <w:t>Everything you want to read.</w:t>
+        <w:t>erything you want to read.</w:t>
       </w:r>
     </w:p>
     <w:p>
@@ -5709,10 +5788,19 @@
         <w:fldChar w:fldCharType="begin"/>
       </w:r>
       <w:r>
+        <w:instrText xml:space="preserve"> INCLUDEPICTURE  "C:\\Users\\mukherjee\\Documents\\Tipard Studio\\Tipard PDF to Word Converter\\media\\image6.png" \* MERGEFORMATINET </w:instrText>
+      </w:r>
+      <w:r>
+        <w:fldChar w:fldCharType="separate"/>
+      </w:r>
+      <w:r>
+        <w:fldChar w:fldCharType="begin"/>
+      </w:r>
+      <w:r>
         <w:instrText xml:space="preserve"> </w:instrText>
       </w:r>
       <w:r>
-        <w:instrText>INCLUDEPICTURE  "C:\\Users\\mukherjee\\Documents\\Tipard Studio\\Tipard PDF to Word Converter\\media\\image6.png" \* MERGEFORMATINET</w:instrText>
+        <w:instrText>INCLUDEPICTURE  "I:\\MAINDRIVE\\Work\\multiply-file\\invoices\\media\\image6.png" \* MERGEFORMATINET</w:instrText>
       </w:r>
       <w:r>
         <w:instrText xml:space="preserve"> </w:instrText>
@@ -5722,10 +5810,13 @@
       </w:r>
       <w:r>
         <w:pict>
-          <v:shape id="_x0000_i1028" type="#_x0000_t75" style="width:148.85pt;height:106pt">
+          <v:shape id="_x0000_i1028" type="#_x0000_t75" style="width:148.5pt;height:105.75pt">
             <v:imagedata r:id="rId24" r:href="rId25"/>
           </v:shape>
         </w:pict>
+      </w:r>
+      <w:r>
+        <w:fldChar w:fldCharType="end"/>
       </w:r>
       <w:r>
         <w:fldChar w:fldCharType="end"/>
@@ -5753,7 +5844,7 @@
     </w:p>
     <w:p>
       <w:pPr>
-        <w:framePr w:wrap="none" w:vAnchor="page" w:hAnchor="page" w:x="663" w:y="22079"/>
+        <w:framePr w:wrap="none" w:vAnchor="page" w:hAnchor="page" w:x="7681" w:y="5500"/>
         <w:rPr>
           <w:sz w:val="2"/>
           <w:szCs w:val="2"/>
@@ -5763,7 +5854,7 @@
         <w:fldChar w:fldCharType="begin"/>
       </w:r>
       <w:r>
-        <w:instrText xml:space="preserve"> INCLUDEPICTURE  "C:\\Users\\mukherjee\\Documents\\Tipard Studio\\Tipard PDF to Word Converter\\media\\image7.png" \* MERGEFORMATINET </w:instrText>
+        <w:instrText xml:space="preserve"> INCLUDEPICTURE  "C:\\Users\\mukherjee\\Documents\\Tipard Studio\\Tipard PDF to Word Converter\\media\\image8.png" \* MERGEFORMATINET </w:instrText>
       </w:r>
       <w:r>
         <w:fldChar w:fldCharType="separate"/>
@@ -5772,10 +5863,19 @@
         <w:fldChar w:fldCharType="begin"/>
       </w:r>
       <w:r>
+        <w:instrText xml:space="preserve"> INCLUDEPICTURE  "C:\\Users\\mukherjee\\Documents\\Tipard Studio\\Tipard PDF to Word Converter\\media\\image8.png" \* MERGEFORMATINET </w:instrText>
+      </w:r>
+      <w:r>
+        <w:fldChar w:fldCharType="separate"/>
+      </w:r>
+      <w:r>
+        <w:fldChar w:fldCharType="begin"/>
+      </w:r>
+      <w:r>
         <w:instrText xml:space="preserve"> </w:instrText>
       </w:r>
       <w:r>
-        <w:instrText>INCLUDEPICTURE  "C:\\Users\\mukherjee\\Documents\\Tipard Studio\\Tipard PDF to Word Converter\\media\\image7.png" \* MERGEFORMATINET</w:instrText>
+        <w:instrText>INCLUDEPICTURE  "I:\\MAINDRIVE\\Work\\multiply-file\\invoices\\media\\image8.png" \* MERGEFORMATINET</w:instrText>
       </w:r>
       <w:r>
         <w:instrText xml:space="preserve"> </w:instrText>
@@ -5785,7 +5885,7 @@
       </w:r>
       <w:r>
         <w:pict>
-          <v:shape id="_x0000_i1029" type="#_x0000_t75" style="width:102.9pt;height:71.1pt">
+          <v:shape id="_x0000_i1030" type="#_x0000_t75" style="width:14.25pt;height:16.5pt">
             <v:imagedata r:id="rId27" r:href="rId28"/>
           </v:shape>
         </w:pict>
@@ -5796,10 +5896,13 @@
       <w:r>
         <w:fldChar w:fldCharType="end"/>
       </w:r>
-    </w:p>
-    <w:p>
-      <w:pPr>
-        <w:framePr w:wrap="none" w:vAnchor="page" w:hAnchor="page" w:x="7681" w:y="5500"/>
+      <w:r>
+        <w:fldChar w:fldCharType="end"/>
+      </w:r>
+    </w:p>
+    <w:p>
+      <w:pPr>
+        <w:framePr w:wrap="none" w:vAnchor="page" w:hAnchor="page" w:x="8804" w:y="5577"/>
         <w:rPr>
           <w:sz w:val="2"/>
           <w:szCs w:val="2"/>
@@ -5809,7 +5912,7 @@
         <w:fldChar w:fldCharType="begin"/>
       </w:r>
       <w:r>
-        <w:instrText xml:space="preserve"> INCLUDEPICTURE  "C:\\Users\\mukherjee\\Documents\\Tipard Studio\\Tipard PDF to Word Converter\\media\\image8.png" \* MERGEFORMATINET </w:instrText>
+        <w:instrText xml:space="preserve"> INCLUDEPICTURE  "C:\\Users\\mukherjee\\Documents\\Tipard Studio\\Tipard PDF to Word Converter\\media\\image9.png" \* MERGEFORMATINET </w:instrText>
       </w:r>
       <w:r>
         <w:fldChar w:fldCharType="separate"/>
@@ -5818,13 +5921,19 @@
         <w:fldChar w:fldCharType="begin"/>
       </w:r>
       <w:r>
+        <w:instrText xml:space="preserve"> INCLUDEPICTURE  "C:\\Users\\mukherjee\\Documents\\Tipard Studio\\Tipard PDF to Word Converter\\media\\image9.png" \* MERGEFORMATINET </w:instrText>
+      </w:r>
+      <w:r>
+        <w:fldChar w:fldCharType="separate"/>
+      </w:r>
+      <w:r>
+        <w:fldChar w:fldCharType="begin"/>
+      </w:r>
+      <w:r>
         <w:instrText xml:space="preserve"> </w:instrText>
       </w:r>
       <w:r>
-        <w:instrText>INCLUDEPICTURE  "C:\\Users\\mukherjee\\Documents\\Tipard Studio\\Tipard PDF to Word Converter\\media\\image8.png" \* MER</w:instrText>
-      </w:r>
-      <w:r>
-        <w:instrText>GEFORMATINET</w:instrText>
+        <w:instrText>INCLUDEPICTURE  "I:\\MAINDRIVE\\Work\\multiply-file\\invoices\\media\\image9.png" \* MERGEFORMATINET</w:instrText>
       </w:r>
       <w:r>
         <w:instrText xml:space="preserve"> </w:instrText>
@@ -5834,7 +5943,7 @@
       </w:r>
       <w:r>
         <w:pict>
-          <v:shape id="_x0000_i1030" type="#_x0000_t75" style="width:14.15pt;height:16.8pt">
+          <v:shape id="_x0000_i1031" type="#_x0000_t75" style="width:8.25pt;height:9pt">
             <v:imagedata r:id="rId29" r:href="rId30"/>
           </v:shape>
         </w:pict>
@@ -5845,74 +5954,21 @@
       <w:r>
         <w:fldChar w:fldCharType="end"/>
       </w:r>
-    </w:p>
-    <w:p>
-      <w:pPr>
-        <w:framePr w:wrap="none" w:vAnchor="page" w:hAnchor="page" w:x="8804" w:y="5577"/>
+      <w:r>
+        <w:fldChar w:fldCharType="end"/>
+      </w:r>
+    </w:p>
+    <w:p>
+      <w:pPr>
         <w:rPr>
           <w:sz w:val="2"/>
           <w:szCs w:val="2"/>
         </w:rPr>
       </w:pPr>
       <w:r>
-        <w:fldChar w:fldCharType="begin"/>
-      </w:r>
-      <w:r>
-        <w:instrText xml:space="preserve"> INCLUDEPICTURE  "C:\\Users\\mukherjee\\Documents\\Tipard Studio\\Tipard PDF to Word Converter\\media\\image9.png" \* MERGEFORMATINET </w:instrText>
-      </w:r>
-      <w:r>
-        <w:fldChar w:fldCharType="separate"/>
-      </w:r>
-      <w:r>
-        <w:fldChar w:fldCharType="begin"/>
-      </w:r>
-      <w:r>
-        <w:instrText xml:space="preserve"> </w:instrText>
-      </w:r>
-      <w:r>
-        <w:instrText>INCLUDEPICTURE  "C:\\Users\\mukherjee\\Documents\\Tipard Studio\\Tipard PDF to Word Converter\\media</w:instrText>
-      </w:r>
-      <w:r>
-        <w:instrText>\\image9.png" \* MERGEFORMATINET</w:instrText>
-      </w:r>
-      <w:r>
-        <w:instrText xml:space="preserve"> </w:instrText>
-      </w:r>
-      <w:r>
-        <w:fldChar w:fldCharType="separate"/>
-      </w:r>
-      <w:r>
-        <w:pict>
-          <v:shape id="_x0000_i1031" type="#_x0000_t75" style="width:7.95pt;height:8.85pt">
-            <v:imagedata r:id="rId31" r:href="rId32"/>
-          </v:shape>
-        </w:pict>
-      </w:r>
-      <w:r>
-        <w:fldChar w:fldCharType="end"/>
-      </w:r>
-      <w:r>
-        <w:fldChar w:fldCharType="end"/>
-      </w:r>
-    </w:p>
-    <w:p>
-      <w:pPr>
-        <w:rPr>
-          <w:sz w:val="2"/>
-          <w:szCs w:val="2"/>
-        </w:rPr>
-        <w:sectPr>
-          <w:pgSz w:w="16838" w:h="24299"/>
-          <w:pgMar w:top="360" w:right="360" w:bottom="360" w:left="360" w:header="0" w:footer="3" w:gutter="0"/>
-          <w:cols w:space="720"/>
-          <w:noEndnote/>
-          <w:docGrid w:linePitch="360"/>
-        </w:sectPr>
-      </w:pPr>
-      <w:r>
         <w:pict>
           <v:shape id="_x0000_s1035" type="#_x0000_t75" style="position:absolute;margin-left:0;margin-top:11.9pt;width:707pt;height:89pt;z-index:-251670528;mso-wrap-distance-left:5pt;mso-wrap-distance-right:5pt;mso-position-horizontal-relative:page;mso-position-vertical-relative:page" wrapcoords="0 0">
-            <v:imagedata r:id="rId33" o:title="image10"/>
+            <v:imagedata r:id="rId31" o:title="image10"/>
             <w10:wrap anchorx="page" anchory="page"/>
           </v:shape>
         </w:pict>
@@ -5920,7 +5976,7 @@
       <w:r>
         <w:pict>
           <v:shape id="_x0000_s1036" type="#_x0000_t75" style="position:absolute;margin-left:0;margin-top:171.25pt;width:558pt;height:80pt;z-index:-251669504;mso-wrap-distance-left:5pt;mso-wrap-distance-right:5pt;mso-position-horizontal-relative:page;mso-position-vertical-relative:page" wrapcoords="0 0">
-            <v:imagedata r:id="rId34" o:title="image11"/>
+            <v:imagedata r:id="rId32" o:title="image11"/>
             <w10:wrap anchorx="page" anchory="page"/>
           </v:shape>
         </w:pict>
@@ -5928,7 +5984,7 @@
       <w:r>
         <w:pict>
           <v:shape id="_x0000_s1037" type="#_x0000_t75" style="position:absolute;margin-left:427.7pt;margin-top:102.65pt;width:27pt;height:28pt;z-index:-251668480;mso-wrap-distance-left:5pt;mso-wrap-distance-right:5pt;mso-position-horizontal-relative:page;mso-position-vertical-relative:page" wrapcoords="0 0">
-            <v:imagedata r:id="rId35" o:title="image12"/>
+            <v:imagedata r:id="rId33" o:title="image12"/>
             <w10:wrap anchorx="page" anchory="page"/>
           </v:shape>
         </w:pict>
@@ -5936,7 +5992,7 @@
       <w:r>
         <w:pict>
           <v:shape id="_x0000_s1038" type="#_x0000_t75" style="position:absolute;margin-left:620.15pt;margin-top:274pt;width:27pt;height:28pt;z-index:-251667456;mso-wrap-distance-left:5pt;mso-wrap-distance-right:5pt;mso-position-horizontal-relative:page;mso-position-vertical-relative:page" wrapcoords="0 0">
-            <v:imagedata r:id="rId36" o:title="image13"/>
+            <v:imagedata r:id="rId34" o:title="image13"/>
             <w10:wrap anchorx="page" anchory="page"/>
           </v:shape>
         </w:pict>
@@ -5944,25 +6000,9 @@
       <w:r>
         <w:pict>
           <v:shape id="_x0000_s1039" type="#_x0000_t75" style="position:absolute;margin-left:140.15pt;margin-top:973.35pt;width:579pt;height:218pt;z-index:-251666432;mso-wrap-distance-left:5pt;mso-wrap-distance-right:5pt;mso-position-horizontal-relative:page;mso-position-vertical-relative:page" wrapcoords="0 0">
-            <v:imagedata r:id="rId37" o:title="image14"/>
+            <v:imagedata r:id="rId35" o:title="image14"/>
             <w10:wrap anchorx="page" anchory="page"/>
           </v:shape>
-        </w:pict>
-      </w:r>
-    </w:p>
-    <w:p>
-      <w:pPr>
-        <w:rPr>
-          <w:sz w:val="2"/>
-          <w:szCs w:val="2"/>
-        </w:rPr>
-      </w:pPr>
-      <w:r>
-        <w:lastRenderedPageBreak/>
-        <w:pict>
-          <v:rect id="_x0000_s1110" style="position:absolute;margin-left:28.8pt;margin-top:11.9pt;width:785.5pt;height:1179.2pt;z-index:-251665408;mso-position-horizontal-relative:page;mso-position-vertical-relative:page" stroked="f">
-            <w10:wrap anchorx="page" anchory="page"/>
-          </v:rect>
         </w:pict>
       </w:r>
       <w:r>
@@ -6009,13 +6049,19 @@
         <w:fldChar w:fldCharType="begin"/>
       </w:r>
       <w:r>
+        <w:instrText xml:space="preserve"> INCLUDEPICTURE  "C:\\Users\\mukherjee\\Documents\\Tipard Studio\\Tipard PDF to Word Converter\\media\\image15.png" \* MERGEFORMATINET </w:instrText>
+      </w:r>
+      <w:r>
+        <w:fldChar w:fldCharType="separate"/>
+      </w:r>
+      <w:r>
+        <w:fldChar w:fldCharType="begin"/>
+      </w:r>
+      <w:r>
         <w:instrText xml:space="preserve"> </w:instrText>
       </w:r>
       <w:r>
-        <w:instrText>INCLUDEPICTURE  "C:\\Users\\mukherjee\\Documents</w:instrText>
-      </w:r>
-      <w:r>
-        <w:instrText>\\Tipard Studio\\Tipard PDF to Word Converter\\media\\image15.png" \* MERGEFORMATINET</w:instrText>
+        <w:instrText>INCLUDEPICTURE  "I:\\MAINDRIVE\\Work\\multiply-file\\invoices\\media\\image15.png" \* MERGEFORMATINET</w:instrText>
       </w:r>
       <w:r>
         <w:instrText xml:space="preserve"> </w:instrText>
@@ -6025,8 +6071,8 @@
       </w:r>
       <w:r>
         <w:pict>
-          <v:shape id="_x0000_i1032" type="#_x0000_t75" style="width:103.8pt;height:57.85pt">
-            <v:imagedata r:id="rId38" r:href="rId39"/>
+          <v:shape id="_x0000_i1032" type="#_x0000_t75" style="width:103.5pt;height:57.75pt">
+            <v:imagedata r:id="rId36" r:href="rId37"/>
           </v:shape>
         </w:pict>
       </w:r>
@@ -6036,559 +6082,17 @@
       <w:r>
         <w:fldChar w:fldCharType="end"/>
       </w:r>
-    </w:p>
-    <w:p>
-      <w:pPr>
-        <w:framePr w:wrap="none" w:vAnchor="page" w:hAnchor="page" w:x="2987" w:y="249"/>
+      <w:r>
+        <w:fldChar w:fldCharType="end"/>
+      </w:r>
+    </w:p>
+    <w:p>
+      <w:pPr>
         <w:rPr>
           <w:sz w:val="2"/>
           <w:szCs w:val="2"/>
         </w:rPr>
       </w:pPr>
-      <w:r>
-        <w:fldChar w:fldCharType="begin"/>
-      </w:r>
-      <w:r>
-        <w:instrText xml:space="preserve"> INCLUDEPICTURE  "C:\\Users\\mukherjee\\Documents\\Tipard Studio\\Tipard PDF to Word Converter\\media\\image16.png" \* MERGEFORMATINET </w:instrText>
-      </w:r>
-      <w:r>
-        <w:fldChar w:fldCharType="separate"/>
-      </w:r>
-      <w:r>
-        <w:fldChar w:fldCharType="begin"/>
-      </w:r>
-      <w:r>
-        <w:instrText xml:space="preserve"> </w:instrText>
-      </w:r>
-      <w:r>
-        <w:instrText>INCLUDEPICTURE  "C:\\Users</w:instrText>
-      </w:r>
-      <w:r>
-        <w:instrText>\\mukherjee\\Documents\\Tipard Studio\\Tipard PDF to Word Converter\\media\\image16.png" \* MERGEFORMATINET</w:instrText>
-      </w:r>
-      <w:r>
-        <w:instrText xml:space="preserve"> </w:instrText>
-      </w:r>
-      <w:r>
-        <w:fldChar w:fldCharType="separate"/>
-      </w:r>
-      <w:r>
-        <w:pict>
-          <v:shape id="_x0000_i1033" type="#_x0000_t75" style="width:664.8pt;height:87pt">
-            <v:imagedata r:id="rId40" r:href="rId41"/>
-          </v:shape>
-        </w:pict>
-      </w:r>
-      <w:r>
-        <w:fldChar w:fldCharType="end"/>
-      </w:r>
-      <w:r>
-        <w:fldChar w:fldCharType="end"/>
-      </w:r>
-    </w:p>
-    <w:p>
-      <w:pPr>
-        <w:framePr w:wrap="none" w:vAnchor="page" w:hAnchor="page" w:x="659" w:y="2385"/>
-        <w:rPr>
-          <w:sz w:val="2"/>
-          <w:szCs w:val="2"/>
-        </w:rPr>
-      </w:pPr>
-      <w:r>
-        <w:fldChar w:fldCharType="begin"/>
-      </w:r>
-      <w:r>
-        <w:instrText xml:space="preserve"> INCLUDEPICTURE  "C:\\Users\\mukherjee\\Documents\\Tipard Studio\\Tipard PDF to Word Converter\\media\\image17.png" \* MERGEFORMATINET </w:instrText>
-      </w:r>
-      <w:r>
-        <w:fldChar w:fldCharType="separate"/>
-      </w:r>
-      <w:r>
-        <w:fldChar w:fldCharType="begin"/>
-      </w:r>
-      <w:r>
-        <w:instrText xml:space="preserve"> </w:instrText>
-      </w:r>
-      <w:r>
-        <w:instrText>INCL</w:instrText>
-      </w:r>
-      <w:r>
-        <w:instrText>UDEPICTURE  "C:\\Users\\mukherjee\\Documents\\Tipard Studio\\Tipard PDF to Word Converter\\media\\image17.png" \* MERGEFORMATINET</w:instrText>
-      </w:r>
-      <w:r>
-        <w:instrText xml:space="preserve"> </w:instrText>
-      </w:r>
-      <w:r>
-        <w:fldChar w:fldCharType="separate"/>
-      </w:r>
-      <w:r>
-        <w:pict>
-          <v:shape id="_x0000_i1034" type="#_x0000_t75" style="width:102.9pt;height:128.1pt">
-            <v:imagedata r:id="rId42" r:href="rId43"/>
-          </v:shape>
-        </w:pict>
-      </w:r>
-      <w:r>
-        <w:fldChar w:fldCharType="end"/>
-      </w:r>
-      <w:r>
-        <w:fldChar w:fldCharType="end"/>
-      </w:r>
-    </w:p>
-    <w:p>
-      <w:pPr>
-        <w:pStyle w:val="Picturecaption0"/>
-        <w:framePr w:w="2722" w:h="768" w:hRule="exact" w:wrap="none" w:vAnchor="page" w:hAnchor="page" w:x="2775" w:y="2625"/>
-        <w:shd w:val="clear" w:color="auto" w:fill="auto"/>
-        <w:spacing w:after="102"/>
-      </w:pPr>
-      <w:hyperlink r:id="rId44" w:history="1">
-        <w:r>
-          <w:rPr>
-            <w:rStyle w:val="Picturecaption1"/>
-            <w:b/>
-            <w:bCs/>
-          </w:rPr>
-          <w:t>SampleForm19 English</w:t>
-        </w:r>
-      </w:hyperlink>
-    </w:p>
-    <w:p>
-      <w:pPr>
-        <w:pStyle w:val="Picturecaption60"/>
-        <w:framePr w:w="2722" w:h="768" w:hRule="exact" w:wrap="none" w:vAnchor="page" w:hAnchor="page" w:x="2775" w:y="2625"/>
-        <w:shd w:val="clear" w:color="auto" w:fill="auto"/>
-        <w:spacing w:before="0"/>
-      </w:pPr>
-      <w:r>
-        <w:rPr>
-          <w:rStyle w:val="Picturecaption61"/>
-        </w:rPr>
-        <w:t>d0101</w:t>
-      </w:r>
-    </w:p>
-    <w:p>
-      <w:pPr>
-        <w:framePr w:wrap="none" w:vAnchor="page" w:hAnchor="page" w:x="659" w:y="5375"/>
-        <w:rPr>
-          <w:sz w:val="2"/>
-          <w:szCs w:val="2"/>
-        </w:rPr>
-      </w:pPr>
-      <w:r>
-        <w:fldChar w:fldCharType="begin"/>
-      </w:r>
-      <w:r>
-        <w:instrText xml:space="preserve"> INCLUDEPICTURE  "C:\\Users\\mukherjee\\Documents\\Tipard Studio\\Tipard PDF to Word Converter\\media\\image18.png" \* MERGEFORMATINET </w:instrText>
-      </w:r>
-      <w:r>
-        <w:fldChar w:fldCharType="separate"/>
-      </w:r>
-      <w:r>
-        <w:fldChar w:fldCharType="begin"/>
-      </w:r>
-      <w:r>
-        <w:instrText xml:space="preserve"> </w:instrText>
-      </w:r>
-      <w:r>
-        <w:instrText>INCLUDEPICTURE  "C:\\Users\\mukherjee\\Documents\\Tipard Studio\\Tipard PDF to Word Converter\\media\\image18.png" \* MER</w:instrText>
-      </w:r>
-      <w:r>
-        <w:instrText>GEFORMATINET</w:instrText>
-      </w:r>
-      <w:r>
-        <w:instrText xml:space="preserve"> </w:instrText>
-      </w:r>
-      <w:r>
-        <w:fldChar w:fldCharType="separate"/>
-      </w:r>
-      <w:r>
-        <w:pict>
-          <v:shape id="_x0000_i1035" type="#_x0000_t75" style="width:102.9pt;height:128.1pt">
-            <v:imagedata r:id="rId45" r:href="rId46"/>
-          </v:shape>
-        </w:pict>
-      </w:r>
-      <w:r>
-        <w:fldChar w:fldCharType="end"/>
-      </w:r>
-      <w:r>
-        <w:fldChar w:fldCharType="end"/>
-      </w:r>
-    </w:p>
-    <w:p>
-      <w:pPr>
-        <w:pStyle w:val="Picturecaption0"/>
-        <w:framePr w:w="4762" w:h="773" w:hRule="exact" w:wrap="none" w:vAnchor="page" w:hAnchor="page" w:x="2775" w:y="5610"/>
-        <w:shd w:val="clear" w:color="auto" w:fill="auto"/>
-        <w:spacing w:after="102"/>
-      </w:pPr>
-      <w:hyperlink r:id="rId47" w:history="1">
-        <w:r>
-          <w:rPr>
-            <w:rStyle w:val="Picturecaption1"/>
-            <w:b/>
-            <w:bCs/>
-          </w:rPr>
-          <w:t>OutputMessage_5897051709141509.PDF</w:t>
-        </w:r>
-      </w:hyperlink>
-    </w:p>
-    <w:p>
-      <w:pPr>
-        <w:pStyle w:val="Picturecaption70"/>
-        <w:framePr w:w="4762" w:h="773" w:hRule="exact" w:wrap="none" w:vAnchor="page" w:hAnchor="page" w:x="2775" w:y="5610"/>
-        <w:shd w:val="clear" w:color="auto" w:fill="auto"/>
-        <w:spacing w:before="0"/>
-      </w:pPr>
-      <w:r>
-        <w:rPr>
-          <w:rStyle w:val="Picturecaption71"/>
-        </w:rPr>
-        <w:t>Athar Khan</w:t>
-      </w:r>
-    </w:p>
-    <w:p>
-      <w:pPr>
-        <w:pStyle w:val="Bodytext50"/>
-        <w:framePr w:wrap="none" w:vAnchor="page" w:hAnchor="page" w:x="1287" w:y="8716"/>
-        <w:shd w:val="clear" w:color="auto" w:fill="auto"/>
-        <w:spacing w:before="0" w:line="268" w:lineRule="exact"/>
-      </w:pPr>
-      <w:hyperlink r:id="rId48" w:history="1">
-        <w:r>
-          <w:t>Business</w:t>
-        </w:r>
-      </w:hyperlink>
-      <w:hyperlink r:id="rId49" w:history="1">
-        <w:r>
-          <w:t xml:space="preserve"> Financial Services</w:t>
-        </w:r>
-      </w:hyperlink>
-      <w:hyperlink r:id="rId50" w:history="1">
-        <w:r>
-          <w:t xml:space="preserve"> Banking</w:t>
-        </w:r>
-      </w:hyperlink>
-      <w:hyperlink r:id="rId51" w:history="1">
-        <w:r>
-          <w:t xml:space="preserve"> Service Industries</w:t>
-        </w:r>
-      </w:hyperlink>
-    </w:p>
-    <w:p>
-      <w:pPr>
-        <w:framePr w:wrap="none" w:vAnchor="page" w:hAnchor="page" w:x="659" w:y="9935"/>
-        <w:rPr>
-          <w:sz w:val="2"/>
-          <w:szCs w:val="2"/>
-        </w:rPr>
-      </w:pPr>
-      <w:r>
-        <w:fldChar w:fldCharType="begin"/>
-      </w:r>
-      <w:r>
-        <w:instrText xml:space="preserve"> INCLUDEPICTURE  "C:\\Users\\mukherjee\\Documents\\Tipard Studio\\Tipard PDF to Word Converter\\media\\image19.png" \* MERGEFORMATINET </w:instrText>
-      </w:r>
-      <w:r>
-        <w:fldChar w:fldCharType="separate"/>
-      </w:r>
-      <w:r>
-        <w:fldChar w:fldCharType="begin"/>
-      </w:r>
-      <w:r>
-        <w:instrText xml:space="preserve"> </w:instrText>
-      </w:r>
-      <w:r>
-        <w:instrText>INCLUDEPICTURE  "C:\\Users\\mukherjee\\Documents\\Tipard Studio\\Tipard PDF to Word Converter\\media\\image19.png" \* MERGEFORMATINET</w:instrText>
-      </w:r>
-      <w:r>
-        <w:instrText xml:space="preserve"> </w:instrText>
-      </w:r>
-      <w:r>
-        <w:fldChar w:fldCharType="separate"/>
-      </w:r>
-      <w:r>
-        <w:pict>
-          <v:shape id="_x0000_i1036" type="#_x0000_t75" style="width:102.9pt;height:128.1pt">
-            <v:imagedata r:id="rId52" r:href="rId53"/>
-          </v:shape>
-        </w:pict>
-      </w:r>
-      <w:r>
-        <w:fldChar w:fldCharType="end"/>
-      </w:r>
-      <w:r>
-        <w:fldChar w:fldCharType="end"/>
-      </w:r>
-    </w:p>
-    <w:p>
-      <w:pPr>
-        <w:pStyle w:val="Picturecaption0"/>
-        <w:framePr w:w="2726" w:h="768" w:hRule="exact" w:wrap="none" w:vAnchor="page" w:hAnchor="page" w:x="2775" w:y="10175"/>
-        <w:shd w:val="clear" w:color="auto" w:fill="auto"/>
-        <w:spacing w:after="102"/>
-      </w:pPr>
-      <w:hyperlink r:id="rId54" w:history="1">
-        <w:r>
-          <w:rPr>
-            <w:rStyle w:val="Picturecaption1"/>
-            <w:b/>
-            <w:bCs/>
-          </w:rPr>
-          <w:t>Nester Bank Statement</w:t>
-        </w:r>
-      </w:hyperlink>
-    </w:p>
-    <w:p>
-      <w:pPr>
-        <w:pStyle w:val="Picturecaption70"/>
-        <w:framePr w:w="2726" w:h="768" w:hRule="exact" w:wrap="none" w:vAnchor="page" w:hAnchor="page" w:x="2775" w:y="10175"/>
-        <w:shd w:val="clear" w:color="auto" w:fill="auto"/>
-        <w:spacing w:before="0"/>
-      </w:pPr>
-      <w:r>
-        <w:rPr>
-          <w:rStyle w:val="Picturecaption71"/>
-        </w:rPr>
-        <w:t>Simbarashe Marisa</w:t>
-      </w:r>
-    </w:p>
-    <w:p>
-      <w:pPr>
-        <w:framePr w:wrap="none" w:vAnchor="page" w:hAnchor="page" w:x="659" w:y="12926"/>
-        <w:rPr>
-          <w:sz w:val="2"/>
-          <w:szCs w:val="2"/>
-        </w:rPr>
-      </w:pPr>
-      <w:r>
-        <w:fldChar w:fldCharType="begin"/>
-      </w:r>
-      <w:r>
-        <w:instrText xml:space="preserve"> INCLUDEPICTURE  "C:\\Users\\mukherjee\\Documents\\Tipard Studio\\Tipard PDF to Word Converter\\media\\image20.png" \* MERGEFORMATINET </w:instrText>
-      </w:r>
-      <w:r>
-        <w:fldChar w:fldCharType="separate"/>
-      </w:r>
-      <w:r>
-        <w:fldChar w:fldCharType="begin"/>
-      </w:r>
-      <w:r>
-        <w:instrText xml:space="preserve"> </w:instrText>
-      </w:r>
-      <w:r>
-        <w:instrText>INCLUDEPICTURE  "C:\\Users\\mukherjee\\Documents\\Tipard Studio\\Tipard PDF to Word Converter\\media\\image20.png" \* MERGEFORMATINET</w:instrText>
-      </w:r>
-      <w:r>
-        <w:instrText xml:space="preserve"> </w:instrText>
-      </w:r>
-      <w:r>
-        <w:fldChar w:fldCharType="separate"/>
-      </w:r>
-      <w:r>
-        <w:pict>
-          <v:shape id="_x0000_i1037" type="#_x0000_t75" style="width:102.9pt;height:128.1pt">
-            <v:imagedata r:id="rId55" r:href="rId56"/>
-          </v:shape>
-        </w:pict>
-      </w:r>
-      <w:r>
-        <w:fldChar w:fldCharType="end"/>
-      </w:r>
-      <w:r>
-        <w:fldChar w:fldCharType="end"/>
-      </w:r>
-    </w:p>
-    <w:p>
-      <w:pPr>
-        <w:pStyle w:val="Picturecaption0"/>
-        <w:framePr w:w="4973" w:h="773" w:hRule="exact" w:wrap="none" w:vAnchor="page" w:hAnchor="page" w:x="2775" w:y="13161"/>
-        <w:shd w:val="clear" w:color="auto" w:fill="auto"/>
-        <w:spacing w:after="102"/>
-      </w:pPr>
-      <w:hyperlink r:id="rId57" w:history="1">
-        <w:r>
-          <w:rPr>
-            <w:rStyle w:val="Picturecaption1"/>
-            <w:b/>
-            <w:bCs/>
-          </w:rPr>
-          <w:t>AGICL AXIS BANK Statement JULY 2016.pdf</w:t>
-        </w:r>
-      </w:hyperlink>
-    </w:p>
-    <w:p>
-      <w:pPr>
-        <w:pStyle w:val="Picturecaption70"/>
-        <w:framePr w:w="4973" w:h="773" w:hRule="exact" w:wrap="none" w:vAnchor="page" w:hAnchor="page" w:x="2775" w:y="13161"/>
-        <w:shd w:val="clear" w:color="auto" w:fill="auto"/>
-        <w:spacing w:before="0"/>
-      </w:pPr>
-      <w:r>
-        <w:rPr>
-          <w:rStyle w:val="Picturecaption71"/>
-        </w:rPr>
-        <w:t>Sagar Asati</w:t>
-      </w:r>
-    </w:p>
-    <w:p>
-      <w:pPr>
-        <w:framePr w:wrap="none" w:vAnchor="page" w:hAnchor="page" w:x="659" w:y="15911"/>
-        <w:rPr>
-          <w:sz w:val="2"/>
-          <w:szCs w:val="2"/>
-        </w:rPr>
-      </w:pPr>
-      <w:r>
-        <w:fldChar w:fldCharType="begin"/>
-      </w:r>
-      <w:r>
-        <w:instrText xml:space="preserve"> INCLUDEPICTURE  "C:\\Users\\mukherjee\\Documents\\Tipard Studio\\Tipard PDF to Word Converter\\media\\image21.png" \* MERGEFORMATINET </w:instrText>
-      </w:r>
-      <w:r>
-        <w:fldChar w:fldCharType="separate"/>
-      </w:r>
-      <w:r>
-        <w:fldChar w:fldCharType="begin"/>
-      </w:r>
-      <w:r>
-        <w:instrText xml:space="preserve"> </w:instrText>
-      </w:r>
-      <w:r>
-        <w:instrText xml:space="preserve">INCLUDEPICTURE  "C:\\Users\\mukherjee\\Documents\\Tipard Studio\\Tipard PDF to Word </w:instrText>
-      </w:r>
-      <w:r>
-        <w:instrText>Converter\\media\\image21.png" \* MERGEFORMATINET</w:instrText>
-      </w:r>
-      <w:r>
-        <w:instrText xml:space="preserve"> </w:instrText>
-      </w:r>
-      <w:r>
-        <w:fldChar w:fldCharType="separate"/>
-      </w:r>
-      <w:r>
-        <w:pict>
-          <v:shape id="_x0000_i1038" type="#_x0000_t75" style="width:102.9pt;height:128.1pt">
-            <v:imagedata r:id="rId58" r:href="rId59"/>
-          </v:shape>
-        </w:pict>
-      </w:r>
-      <w:r>
-        <w:fldChar w:fldCharType="end"/>
-      </w:r>
-      <w:r>
-        <w:fldChar w:fldCharType="end"/>
-      </w:r>
-    </w:p>
-    <w:p>
-      <w:pPr>
-        <w:pStyle w:val="Picturecaption0"/>
-        <w:framePr w:w="1872" w:h="773" w:hRule="exact" w:wrap="none" w:vAnchor="page" w:hAnchor="page" w:x="2775" w:y="16146"/>
-        <w:shd w:val="clear" w:color="auto" w:fill="auto"/>
-        <w:spacing w:after="102"/>
-      </w:pPr>
-      <w:hyperlink r:id="rId60" w:history="1">
-        <w:r>
-          <w:rPr>
-            <w:rStyle w:val="Picturecaption1"/>
-            <w:b/>
-            <w:bCs/>
-          </w:rPr>
-          <w:t>bank statement</w:t>
-        </w:r>
-      </w:hyperlink>
-    </w:p>
-    <w:p>
-      <w:pPr>
-        <w:pStyle w:val="Picturecaption70"/>
-        <w:framePr w:w="1872" w:h="773" w:hRule="exact" w:wrap="none" w:vAnchor="page" w:hAnchor="page" w:x="2775" w:y="16146"/>
-        <w:shd w:val="clear" w:color="auto" w:fill="auto"/>
-        <w:spacing w:before="0"/>
-      </w:pPr>
-      <w:r>
-        <w:rPr>
-          <w:rStyle w:val="Picturecaption71"/>
-        </w:rPr>
-        <w:t>esseesse76</w:t>
-      </w:r>
-    </w:p>
-    <w:p>
-      <w:pPr>
-        <w:framePr w:wrap="none" w:vAnchor="page" w:hAnchor="page" w:x="942" w:y="19170"/>
-        <w:rPr>
-          <w:sz w:val="2"/>
-          <w:szCs w:val="2"/>
-        </w:rPr>
-      </w:pPr>
-      <w:r>
-        <w:fldChar w:fldCharType="begin"/>
-      </w:r>
-      <w:r>
-        <w:instrText xml:space="preserve"> INCLUDEPICTURE  "C:\\Users\\mukherjee\\Documents\\Tipard Studio\\Tipard PDF to Word Converter\\media\\image22.png" \* MERGEFORMATINET </w:instrText>
-      </w:r>
-      <w:r>
-        <w:fldChar w:fldCharType="separate"/>
-      </w:r>
-      <w:r>
-        <w:fldChar w:fldCharType="begin"/>
-      </w:r>
-      <w:r>
-        <w:instrText xml:space="preserve"> </w:instrText>
-      </w:r>
-      <w:r>
-        <w:instrText>INCLUDEPICTURE  "C:\\Users\\mukherjee\\Documents\\Tipard Studio\\Tipard PDF to Word Converter\\media\\image22.png" \* MERGEFORMATINET</w:instrText>
-      </w:r>
-      <w:r>
-        <w:instrText xml:space="preserve"> </w:instrText>
-      </w:r>
-      <w:r>
-        <w:fldChar w:fldCharType="separate"/>
-      </w:r>
-      <w:r>
-        <w:pict>
-          <v:shape id="_x0000_i1039" type="#_x0000_t75" style="width:749.15pt;height:232.8pt">
-            <v:imagedata r:id="rId61" r:href="rId62"/>
-          </v:shape>
-        </w:pict>
-      </w:r>
-      <w:r>
-        <w:fldChar w:fldCharType="end"/>
-      </w:r>
-      <w:r>
-        <w:fldChar w:fldCharType="end"/>
-      </w:r>
-    </w:p>
-    <w:p>
-      <w:pPr>
-        <w:rPr>
-          <w:sz w:val="2"/>
-          <w:szCs w:val="2"/>
-        </w:rPr>
-        <w:sectPr>
-          <w:pgSz w:w="16838" w:h="24299"/>
-          <w:pgMar w:top="360" w:right="360" w:bottom="360" w:left="360" w:header="0" w:footer="3" w:gutter="0"/>
-          <w:cols w:space="720"/>
-          <w:noEndnote/>
-          <w:docGrid w:linePitch="360"/>
-        </w:sectPr>
-      </w:pPr>
-    </w:p>
-    <w:p>
-      <w:pPr>
-        <w:rPr>
-          <w:sz w:val="2"/>
-          <w:szCs w:val="2"/>
-        </w:rPr>
-      </w:pPr>
-      <w:r>
-        <w:lastRenderedPageBreak/>
-        <w:pict>
-          <v:rect id="_x0000_s1099" style="position:absolute;margin-left:30.9pt;margin-top:11.9pt;width:785.5pt;height:1179.2pt;z-index:-251664384;mso-position-horizontal-relative:page;mso-position-vertical-relative:page" stroked="f">
-            <w10:wrap anchorx="page" anchory="page"/>
-          </v:rect>
-        </w:pict>
-      </w:r>
       <w:r>
         <w:pict>
           <v:shape id="_x0000_s1098" type="#_x0000_t32" style="position:absolute;margin-left:49.15pt;margin-top:843.5pt;width:749.05pt;height:0;z-index:-251653120;mso-position-horizontal-relative:page;mso-position-vertical-relative:page" filled="t" strokeweight=".95pt">
@@ -6665,10 +6169,19 @@
         <w:fldChar w:fldCharType="begin"/>
       </w:r>
       <w:r>
+        <w:instrText xml:space="preserve"> INCLUDEPICTURE  "C:\\Users\\mukherjee\\Documents\\Tipard Studio\\Tipard PDF to Word Converter\\media\\image23.png" \* MERGEFORMATINET </w:instrText>
+      </w:r>
+      <w:r>
+        <w:fldChar w:fldCharType="separate"/>
+      </w:r>
+      <w:r>
+        <w:fldChar w:fldCharType="begin"/>
+      </w:r>
+      <w:r>
         <w:instrText xml:space="preserve"> </w:instrText>
       </w:r>
       <w:r>
-        <w:instrText>INCLUDEPICTURE  "C:\\Users\\mukherjee\\Documents\\Tipard Studio\\Tipard PDF to Word Converter\\media\\image23.png" \* MERGEFORMATINET</w:instrText>
+        <w:instrText>INCLUDEPICTURE  "I:\\MAINDRIVE\\Work\\multiply-file\\invoices\\media\\image23.png" \* MERGEFORMATINET</w:instrText>
       </w:r>
       <w:r>
         <w:instrText xml:space="preserve"> </w:instrText>
@@ -6678,8 +6191,8 @@
       </w:r>
       <w:r>
         <w:pict>
-          <v:shape id="_x0000_i1040" type="#_x0000_t75" style="width:784.95pt;height:68.9pt">
-            <v:imagedata r:id="rId63" r:href="rId64"/>
+          <v:shape id="_x0000_i1040" type="#_x0000_t75" style="width:785.25pt;height:69pt">
+            <v:imagedata r:id="rId38" r:href="rId39"/>
           </v:shape>
         </w:pict>
       </w:r>
@@ -6689,6 +6202,9 @@
       <w:r>
         <w:fldChar w:fldCharType="end"/>
       </w:r>
+      <w:r>
+        <w:fldChar w:fldCharType="end"/>
+      </w:r>
     </w:p>
     <w:p>
       <w:pPr>
@@ -6697,7 +6213,7 @@
         <w:shd w:val="clear" w:color="auto" w:fill="auto"/>
         <w:spacing w:after="102"/>
       </w:pPr>
-      <w:hyperlink r:id="rId65" w:history="1">
+      <w:hyperlink r:id="rId40" w:history="1">
         <w:r>
           <w:rPr>
             <w:rStyle w:val="Bodytext82"/>
@@ -6729,7 +6245,7 @@
         <w:shd w:val="clear" w:color="auto" w:fill="auto"/>
         <w:spacing w:after="102"/>
       </w:pPr>
-      <w:hyperlink r:id="rId66" w:history="1">
+      <w:hyperlink r:id="rId41" w:history="1">
         <w:r>
           <w:rPr>
             <w:rStyle w:val="Bodytext82"/>
@@ -6761,7 +6277,7 @@
         <w:shd w:val="clear" w:color="auto" w:fill="auto"/>
         <w:spacing w:after="102"/>
       </w:pPr>
-      <w:hyperlink r:id="rId67" w:history="1">
+      <w:hyperlink r:id="rId42" w:history="1">
         <w:r>
           <w:rPr>
             <w:rStyle w:val="Bodytext82"/>
@@ -6793,7 +6309,7 @@
         <w:shd w:val="clear" w:color="auto" w:fill="auto"/>
         <w:spacing w:after="102"/>
       </w:pPr>
-      <w:hyperlink r:id="rId68" w:history="1">
+      <w:hyperlink r:id="rId43" w:history="1">
         <w:r>
           <w:rPr>
             <w:rStyle w:val="Bodytext82"/>
@@ -6825,7 +6341,7 @@
         <w:shd w:val="clear" w:color="auto" w:fill="auto"/>
         <w:spacing w:after="102"/>
       </w:pPr>
-      <w:hyperlink r:id="rId69" w:history="1">
+      <w:hyperlink r:id="rId44" w:history="1">
         <w:r>
           <w:rPr>
             <w:rStyle w:val="Bodytext82"/>
@@ -6857,7 +6373,7 @@
         <w:shd w:val="clear" w:color="auto" w:fill="auto"/>
         <w:spacing w:before="0" w:after="102"/>
       </w:pPr>
-      <w:hyperlink r:id="rId70" w:history="1">
+      <w:hyperlink r:id="rId45" w:history="1">
         <w:bookmarkStart w:id="1" w:name="bookmark1"/>
         <w:r>
           <w:rPr>
@@ -6923,10 +6439,19 @@
         <w:fldChar w:fldCharType="begin"/>
       </w:r>
       <w:r>
+        <w:instrText xml:space="preserve"> INCLUDEPICTURE  "C:\\Users\\mukherjee\\Documents\\Tipard Studio\\Tipard PDF to Word Converter\\media\\image24.png" \* MERGEFORMATINET </w:instrText>
+      </w:r>
+      <w:r>
+        <w:fldChar w:fldCharType="separate"/>
+      </w:r>
+      <w:r>
+        <w:fldChar w:fldCharType="begin"/>
+      </w:r>
+      <w:r>
         <w:instrText xml:space="preserve"> </w:instrText>
       </w:r>
       <w:r>
-        <w:instrText>INCLUDEPICTURE  "C:\\Users\\mukherjee\\Documents\\Tipard Studio\\Tipard PDF to Word Converter\\media\\image24.png" \* MERGEFORMATINET</w:instrText>
+        <w:instrText>INCLUDEPICTURE  "I:\\MAINDRIVE\\Work\\multiply-file\\invoices\\media\\image24.png" \* MERGEFORMATINET</w:instrText>
       </w:r>
       <w:r>
         <w:instrText xml:space="preserve"> </w:instrText>
@@ -6936,8 +6461,8 @@
       </w:r>
       <w:r>
         <w:pict>
-          <v:shape id="_x0000_i1041" type="#_x0000_t75" style="width:749.15pt;height:218.2pt">
-            <v:imagedata r:id="rId71" r:href="rId72"/>
+          <v:shape id="_x0000_i1041" type="#_x0000_t75" style="width:749.25pt;height:218.25pt">
+            <v:imagedata r:id="rId46" r:href="rId47"/>
           </v:shape>
         </w:pict>
       </w:r>
@@ -6947,6 +6472,9 @@
       <w:r>
         <w:fldChar w:fldCharType="end"/>
       </w:r>
+      <w:r>
+        <w:fldChar w:fldCharType="end"/>
+      </w:r>
     </w:p>
     <w:p>
       <w:pPr>
@@ -6954,30 +6482,7 @@
           <w:sz w:val="2"/>
           <w:szCs w:val="2"/>
         </w:rPr>
-        <w:sectPr>
-          <w:pgSz w:w="16838" w:h="24299"/>
-          <w:pgMar w:top="360" w:right="360" w:bottom="360" w:left="360" w:header="0" w:footer="3" w:gutter="0"/>
-          <w:cols w:space="720"/>
-          <w:noEndnote/>
-          <w:docGrid w:linePitch="360"/>
-        </w:sectPr>
-      </w:pPr>
-    </w:p>
-    <w:p>
-      <w:pPr>
-        <w:rPr>
-          <w:sz w:val="2"/>
-          <w:szCs w:val="2"/>
-        </w:rPr>
-      </w:pPr>
-      <w:r>
-        <w:lastRenderedPageBreak/>
-        <w:pict>
-          <v:rect id="_x0000_s1090" style="position:absolute;margin-left:26.7pt;margin-top:11.9pt;width:785.5pt;height:1179.2pt;z-index:-251663360;mso-position-horizontal-relative:page;mso-position-vertical-relative:page" stroked="f">
-            <w10:wrap anchorx="page" anchory="page"/>
-          </v:rect>
-        </w:pict>
-      </w:r>
+      </w:pPr>
       <w:r>
         <w:pict>
           <v:shape id="_x0000_s1089" type="#_x0000_t32" style="position:absolute;margin-left:44.95pt;margin-top:157.35pt;width:749.05pt;height:0;z-index:-251646976;mso-position-horizontal-relative:page;mso-position-vertical-relative:page" filled="t" strokeweight=".7pt">
@@ -6994,7 +6499,7 @@
         <w:framePr w:wrap="none" w:vAnchor="page" w:hAnchor="page" w:x="11162" w:y="1151"/>
         <w:shd w:val="clear" w:color="auto" w:fill="auto"/>
       </w:pPr>
-      <w:hyperlink r:id="rId73" w:history="1">
+      <w:hyperlink r:id="rId48" w:history="1">
         <w:r>
           <w:rPr>
             <w:rStyle w:val="Picturecaption81"/>
@@ -7026,10 +6531,19 @@
         <w:fldChar w:fldCharType="begin"/>
       </w:r>
       <w:r>
+        <w:instrText xml:space="preserve"> INCLUDEPICTURE  "C:\\Users\\mukherjee\\Documents\\Tipard Studio\\Tipard PDF to Word Converter\\media\\image25.png" \* MERGEFORMATINET </w:instrText>
+      </w:r>
+      <w:r>
+        <w:fldChar w:fldCharType="separate"/>
+      </w:r>
+      <w:r>
+        <w:fldChar w:fldCharType="begin"/>
+      </w:r>
+      <w:r>
         <w:instrText xml:space="preserve"> </w:instrText>
       </w:r>
       <w:r>
-        <w:instrText>INCLUDEPICTURE  "C:\\Users\\mukherjee\\Documents\\Tipard Studio\\Tipard PDF to Word Converter\\media\\image25.png" \* MERGEFORMATINET</w:instrText>
+        <w:instrText>INCLUDEPICTURE  "I:\\MAINDRIVE\\Work\\multiply-file\\invoices\\media\\image25.png" \* MERGEFORMATINET</w:instrText>
       </w:r>
       <w:r>
         <w:instrText xml:space="preserve"> </w:instrText>
@@ -7039,8 +6553,8 @@
       </w:r>
       <w:r>
         <w:pict>
-          <v:shape id="_x0000_i1042" type="#_x0000_t75" style="width:27.85pt;height:27.85pt">
-            <v:imagedata r:id="rId74" r:href="rId75"/>
+          <v:shape id="_x0000_i1042" type="#_x0000_t75" style="width:27.75pt;height:27.75pt">
+            <v:imagedata r:id="rId49" r:href="rId50"/>
           </v:shape>
         </w:pict>
       </w:r>
@@ -7050,6 +6564,9 @@
       <w:r>
         <w:fldChar w:fldCharType="end"/>
       </w:r>
+      <w:r>
+        <w:fldChar w:fldCharType="end"/>
+      </w:r>
     </w:p>
     <w:p>
       <w:pPr>
@@ -7058,7 +6575,7 @@
         <w:shd w:val="clear" w:color="auto" w:fill="auto"/>
         <w:spacing w:after="102"/>
       </w:pPr>
-      <w:hyperlink r:id="rId76" w:history="1">
+      <w:hyperlink r:id="rId51" w:history="1">
         <w:r>
           <w:rPr>
             <w:rStyle w:val="Bodytext82"/>
@@ -7090,7 +6607,7 @@
         <w:shd w:val="clear" w:color="auto" w:fill="auto"/>
         <w:spacing w:after="102"/>
       </w:pPr>
-      <w:hyperlink r:id="rId77" w:history="1">
+      <w:hyperlink r:id="rId52" w:history="1">
         <w:r>
           <w:rPr>
             <w:rStyle w:val="Bodytext82"/>
@@ -7122,7 +6639,7 @@
         <w:shd w:val="clear" w:color="auto" w:fill="auto"/>
         <w:spacing w:after="102"/>
       </w:pPr>
-      <w:hyperlink r:id="rId78" w:history="1">
+      <w:hyperlink r:id="rId53" w:history="1">
         <w:r>
           <w:rPr>
             <w:rStyle w:val="Bodytext82"/>
@@ -7154,7 +6671,7 @@
         <w:shd w:val="clear" w:color="auto" w:fill="auto"/>
         <w:spacing w:after="102"/>
       </w:pPr>
-      <w:hyperlink r:id="rId79" w:history="1">
+      <w:hyperlink r:id="rId54" w:history="1">
         <w:r>
           <w:rPr>
             <w:rStyle w:val="Bodytext82"/>
@@ -7186,7 +6703,7 @@
         <w:shd w:val="clear" w:color="auto" w:fill="auto"/>
         <w:spacing w:after="102"/>
       </w:pPr>
-      <w:hyperlink r:id="rId80" w:history="1">
+      <w:hyperlink r:id="rId55" w:history="1">
         <w:r>
           <w:rPr>
             <w:rStyle w:val="Bodytext82"/>
@@ -7218,7 +6735,7 @@
         <w:shd w:val="clear" w:color="auto" w:fill="auto"/>
         <w:spacing w:after="102"/>
       </w:pPr>
-      <w:hyperlink r:id="rId81" w:history="1">
+      <w:hyperlink r:id="rId56" w:history="1">
         <w:r>
           <w:rPr>
             <w:rStyle w:val="Bodytext82"/>
@@ -7264,10 +6781,22 @@
         <w:fldChar w:fldCharType="begin"/>
       </w:r>
       <w:r>
+        <w:instrText xml:space="preserve"> INCLUDEPICTURE  "C:\\Users\\mukherjee\\Documents\\Tipard Studio\\Tipard PDF to Word Converter\\media\\image26.png" \* MERGEFORMATINET </w:instrText>
+      </w:r>
+      <w:r>
+        <w:fldChar w:fldCharType="separate"/>
+      </w:r>
+      <w:r>
+        <w:fldChar w:fldCharType="begin"/>
+      </w:r>
+      <w:r>
         <w:instrText xml:space="preserve"> </w:instrText>
       </w:r>
       <w:r>
-        <w:instrText>INCLUDEPICTURE  "C:\\Users\\mukherjee\\Documents\\Tipard Studio\\Tipard PDF to Word Converter\\media\\image26.png" \* MERGEFORMATINET</w:instrText>
+        <w:instrText>INCLUDEPICTURE  "I:\\MAINDRIVE\\Work\\multiply-file\\invoices\\media\\image26.png" \* MERGEFORMATI</w:instrText>
+      </w:r>
+      <w:r>
+        <w:instrText>NET</w:instrText>
       </w:r>
       <w:r>
         <w:instrText xml:space="preserve"> </w:instrText>
@@ -7277,8 +6806,8 @@
       </w:r>
       <w:r>
         <w:pict>
-          <v:shape id="_x0000_i1043" type="#_x0000_t75" style="width:749.15pt;height:218.2pt">
-            <v:imagedata r:id="rId82" r:href="rId83"/>
+          <v:shape id="_x0000_i1043" type="#_x0000_t75" style="width:749.25pt;height:218.25pt">
+            <v:imagedata r:id="rId57" r:href="rId58"/>
           </v:shape>
         </w:pict>
       </w:r>
@@ -7288,6 +6817,9 @@
       <w:r>
         <w:fldChar w:fldCharType="end"/>
       </w:r>
+      <w:r>
+        <w:fldChar w:fldCharType="end"/>
+      </w:r>
     </w:p>
     <w:p>
       <w:pPr>
@@ -7295,36 +6827,13 @@
           <w:sz w:val="2"/>
           <w:szCs w:val="2"/>
         </w:rPr>
-        <w:sectPr>
-          <w:pgSz w:w="16838" w:h="24299"/>
-          <w:pgMar w:top="360" w:right="360" w:bottom="360" w:left="360" w:header="0" w:footer="3" w:gutter="0"/>
-          <w:cols w:space="720"/>
-          <w:noEndnote/>
-          <w:docGrid w:linePitch="360"/>
-        </w:sectPr>
       </w:pPr>
       <w:r>
         <w:pict>
           <v:shape id="_x0000_s1052" type="#_x0000_t75" style="position:absolute;margin-left:138.05pt;margin-top:12.4pt;width:552pt;height:68pt;z-index:-251662336;mso-wrap-distance-left:5pt;mso-wrap-distance-right:5pt;mso-position-horizontal-relative:page;mso-position-vertical-relative:page" wrapcoords="0 0">
-            <v:imagedata r:id="rId84" o:title="image27"/>
+            <v:imagedata r:id="rId59" o:title="image27"/>
             <w10:wrap anchorx="page" anchory="page"/>
           </v:shape>
-        </w:pict>
-      </w:r>
-    </w:p>
-    <w:p>
-      <w:pPr>
-        <w:rPr>
-          <w:sz w:val="2"/>
-          <w:szCs w:val="2"/>
-        </w:rPr>
-      </w:pPr>
-      <w:r>
-        <w:lastRenderedPageBreak/>
-        <w:pict>
-          <v:rect id="_x0000_s1086" style="position:absolute;margin-left:28.8pt;margin-top:11.9pt;width:785.5pt;height:1179.2pt;z-index:-251661312;mso-position-horizontal-relative:page;mso-position-vertical-relative:page" stroked="f">
-            <w10:wrap anchorx="page" anchory="page"/>
-          </v:rect>
         </w:pict>
       </w:r>
       <w:r>
@@ -7403,10 +6912,19 @@
         <w:fldChar w:fldCharType="begin"/>
       </w:r>
       <w:r>
+        <w:instrText xml:space="preserve"> INCLUDEPICTURE  "C:\\Users\\mukherjee\\Documents\\Tipard Studio\\Tipard PDF to Word Converter\\media\\image28.png" \* MERGEFORMATINET </w:instrText>
+      </w:r>
+      <w:r>
+        <w:fldChar w:fldCharType="separate"/>
+      </w:r>
+      <w:r>
+        <w:fldChar w:fldCharType="begin"/>
+      </w:r>
+      <w:r>
         <w:instrText xml:space="preserve"> </w:instrText>
       </w:r>
       <w:r>
-        <w:instrText>INCLUDEPICTURE  "C:\\Users\\mukherjee\\Documents\\Tipard Studio\\Tipard PDF to Word Converter\\media\\image28.png" \* MERGEFORMATINET</w:instrText>
+        <w:instrText>INCLUDEPICTURE  "I:\\MAINDRIVE\\Work\\multiply-file\\invoices\\media\\image28.png" \* MERGEFORMATINET</w:instrText>
       </w:r>
       <w:r>
         <w:instrText xml:space="preserve"> </w:instrText>
@@ -7416,8 +6934,8 @@
       </w:r>
       <w:r>
         <w:pict>
-          <v:shape id="_x0000_i1044" type="#_x0000_t75" style="width:784.95pt;height:68.9pt">
-            <v:imagedata r:id="rId63" r:href="rId85"/>
+          <v:shape id="_x0000_i1044" type="#_x0000_t75" style="width:785.25pt;height:69pt">
+            <v:imagedata r:id="rId38" r:href="rId60"/>
           </v:shape>
         </w:pict>
       </w:r>
@@ -7427,6 +6945,9 @@
       <w:r>
         <w:fldChar w:fldCharType="end"/>
       </w:r>
+      <w:r>
+        <w:fldChar w:fldCharType="end"/>
+      </w:r>
     </w:p>
     <w:p>
       <w:pPr>
@@ -7435,7 +6956,7 @@
         <w:shd w:val="clear" w:color="auto" w:fill="auto"/>
         <w:spacing w:after="102"/>
       </w:pPr>
-      <w:hyperlink r:id="rId86" w:history="1">
+      <w:hyperlink r:id="rId61" w:history="1">
         <w:r>
           <w:rPr>
             <w:rStyle w:val="Bodytext82"/>
@@ -7483,7 +7004,7 @@
         <w:shd w:val="clear" w:color="auto" w:fill="auto"/>
         <w:spacing w:before="0" w:after="0"/>
       </w:pPr>
-      <w:hyperlink r:id="rId87" w:history="1">
+      <w:hyperlink r:id="rId62" w:history="1">
         <w:r>
           <w:rPr>
             <w:rStyle w:val="Bodytext42"/>
@@ -7515,7 +7036,7 @@
         <w:shd w:val="clear" w:color="auto" w:fill="auto"/>
         <w:spacing w:before="0" w:after="0"/>
       </w:pPr>
-      <w:hyperlink r:id="rId88" w:history="1">
+      <w:hyperlink r:id="rId63" w:history="1">
         <w:r>
           <w:rPr>
             <w:rStyle w:val="Bodytext42"/>
@@ -7531,7 +7052,7 @@
         <w:shd w:val="clear" w:color="auto" w:fill="auto"/>
         <w:spacing w:after="102"/>
       </w:pPr>
-      <w:hyperlink r:id="rId89" w:history="1">
+      <w:hyperlink r:id="rId64" w:history="1">
         <w:r>
           <w:rPr>
             <w:rStyle w:val="Bodytext82"/>
@@ -7563,7 +7084,7 @@
         <w:shd w:val="clear" w:color="auto" w:fill="auto"/>
         <w:spacing w:after="102"/>
       </w:pPr>
-      <w:hyperlink r:id="rId90" w:history="1">
+      <w:hyperlink r:id="rId65" w:history="1">
         <w:r>
           <w:rPr>
             <w:rStyle w:val="Bodytext82"/>
@@ -7595,7 +7116,7 @@
         <w:shd w:val="clear" w:color="auto" w:fill="auto"/>
         <w:spacing w:after="102"/>
       </w:pPr>
-      <w:hyperlink r:id="rId91" w:history="1">
+      <w:hyperlink r:id="rId66" w:history="1">
         <w:r>
           <w:rPr>
             <w:rStyle w:val="Bodytext82"/>
@@ -7641,13 +7162,22 @@
         <w:fldChar w:fldCharType="begin"/>
       </w:r>
       <w:r>
+        <w:instrText xml:space="preserve"> INCLUDEPICTURE  "C:\\Users\\mukherjee\\Documents\\Tipard Studio\\Tipard PDF to Word Converter\\media\\image29.png" \* MERGEFORMATINET </w:instrText>
+      </w:r>
+      <w:r>
+        <w:fldChar w:fldCharType="separate"/>
+      </w:r>
+      <w:r>
+        <w:fldChar w:fldCharType="begin"/>
+      </w:r>
+      <w:r>
         <w:instrText xml:space="preserve"> </w:instrText>
       </w:r>
       <w:r>
-        <w:instrText>INCLUDEPICTURE  "C:\\Users\\mukherjee\\Documents\\Tipard Studio\\Tipard PDF to Word Converter\\media\\image29.p</w:instrText>
-      </w:r>
-      <w:r>
-        <w:instrText>ng" \* MERGEFORMATINET</w:instrText>
+        <w:instrText>INCLUDEPICTURE  "I:\\MAINDRIVE\\Work\\multiply-file\\invoices\\media\\image29.png" \* MERGE</w:instrText>
+      </w:r>
+      <w:r>
+        <w:instrText>FORMATINET</w:instrText>
       </w:r>
       <w:r>
         <w:instrText xml:space="preserve"> </w:instrText>
@@ -7657,10 +7187,13 @@
       </w:r>
       <w:r>
         <w:pict>
-          <v:shape id="_x0000_i1045" type="#_x0000_t75" style="width:749.15pt;height:218.2pt">
-            <v:imagedata r:id="rId92" r:href="rId93"/>
+          <v:shape id="_x0000_i1045" type="#_x0000_t75" style="width:749.25pt;height:218.25pt">
+            <v:imagedata r:id="rId67" r:href="rId68"/>
           </v:shape>
         </w:pict>
+      </w:r>
+      <w:r>
+        <w:fldChar w:fldCharType="end"/>
       </w:r>
       <w:r>
         <w:fldChar w:fldCharType="end"/>
@@ -7694,13 +7227,6 @@
       <w:r>
         <w:lastRenderedPageBreak/>
         <w:pict>
-          <v:rect id="_x0000_s1077" style="position:absolute;margin-left:40.8pt;margin-top:11.9pt;width:785.5pt;height:1179.2pt;z-index:-251660288;mso-position-horizontal-relative:page;mso-position-vertical-relative:page" stroked="f">
-            <w10:wrap anchorx="page" anchory="page"/>
-          </v:rect>
-        </w:pict>
-      </w:r>
-      <w:r>
-        <w:pict>
           <v:shape id="_x0000_s1076" type="#_x0000_t32" style="position:absolute;margin-left:59.05pt;margin-top:876.4pt;width:749.05pt;height:0;z-index:-251639808;mso-position-horizontal-relative:page;mso-position-vertical-relative:page" filled="t" strokeweight=".7pt">
             <v:path arrowok="f" fillok="t" o:connecttype="segments"/>
             <o:lock v:ext="edit" shapetype="f"/>
@@ -7775,10 +7301,19 @@
         <w:fldChar w:fldCharType="begin"/>
       </w:r>
       <w:r>
+        <w:instrText xml:space="preserve"> INCLUDEPICTURE  "C:\\Users\\mukherjee\\Documents\\Tipard Studio\\Tipard PDF to Word Converter\\media\\image30.png" \* MERGEFORMATINET </w:instrText>
+      </w:r>
+      <w:r>
+        <w:fldChar w:fldCharType="separate"/>
+      </w:r>
+      <w:r>
+        <w:fldChar w:fldCharType="begin"/>
+      </w:r>
+      <w:r>
         <w:instrText xml:space="preserve"> </w:instrText>
       </w:r>
       <w:r>
-        <w:instrText>INCLUDEPICTURE  "C:\\Users\\mukherjee\\Documents\\Tipard Studio\\Tipard PDF to Word Converter\\media\\image30.png" \* MERGEFORMATINET</w:instrText>
+        <w:instrText>INCLUDEPICTURE  "I:\\MAINDRIVE\\Work\\multiply-file\\invoices\\media\\image30.png" \* MERGEFORMATINET</w:instrText>
       </w:r>
       <w:r>
         <w:instrText xml:space="preserve"> </w:instrText>
@@ -7788,8 +7323,8 @@
       </w:r>
       <w:r>
         <w:pict>
-          <v:shape id="_x0000_i1046" type="#_x0000_t75" style="width:784.95pt;height:68.9pt">
-            <v:imagedata r:id="rId63" r:href="rId94"/>
+          <v:shape id="_x0000_i1046" type="#_x0000_t75" style="width:785.25pt;height:69pt">
+            <v:imagedata r:id="rId38" r:href="rId69"/>
           </v:shape>
         </w:pict>
       </w:r>
@@ -7799,6 +7334,9 @@
       <w:r>
         <w:fldChar w:fldCharType="end"/>
       </w:r>
+      <w:r>
+        <w:fldChar w:fldCharType="end"/>
+      </w:r>
     </w:p>
     <w:p>
       <w:pPr>
@@ -7807,7 +7345,7 @@
         <w:shd w:val="clear" w:color="auto" w:fill="auto"/>
         <w:spacing w:after="102"/>
       </w:pPr>
-      <w:hyperlink r:id="rId95" w:history="1">
+      <w:hyperlink r:id="rId70" w:history="1">
         <w:r>
           <w:rPr>
             <w:rStyle w:val="Bodytext82"/>
@@ -7839,7 +7377,7 @@
         <w:shd w:val="clear" w:color="auto" w:fill="auto"/>
         <w:spacing w:after="102"/>
       </w:pPr>
-      <w:hyperlink r:id="rId96" w:history="1">
+      <w:hyperlink r:id="rId71" w:history="1">
         <w:r>
           <w:rPr>
             <w:rStyle w:val="Bodytext82"/>
@@ -7849,14 +7387,6 @@
           <w:t>Never Split the Difference: Negotiating As If Your Life Depended On It</w:t>
         </w:r>
       </w:hyperlink>
-    </w:p>
-    <w:p>
-      <w:pPr>
-        <w:pStyle w:val="Bodytext40"/>
-        <w:framePr w:w="10560" w:h="773" w:hRule="exact" w:wrap="none" w:vAnchor="page" w:hAnchor="page" w:x="3015" w:y="6076"/>
-        <w:shd w:val="clear" w:color="auto" w:fill="auto"/>
-        <w:spacing w:before="0" w:after="0"/>
-      </w:pPr>
       <w:r>
         <w:rPr>
           <w:rStyle w:val="Bodytext42"/>
@@ -7871,7 +7401,7 @@
         <w:shd w:val="clear" w:color="auto" w:fill="auto"/>
         <w:spacing w:after="102"/>
       </w:pPr>
-      <w:hyperlink r:id="rId97" w:history="1">
+      <w:hyperlink r:id="rId72" w:history="1">
         <w:r>
           <w:rPr>
             <w:rStyle w:val="Bodytext82"/>
@@ -7903,7 +7433,7 @@
         <w:shd w:val="clear" w:color="auto" w:fill="auto"/>
         <w:spacing w:after="102"/>
       </w:pPr>
-      <w:hyperlink r:id="rId98" w:history="1">
+      <w:hyperlink r:id="rId73" w:history="1">
         <w:r>
           <w:rPr>
             <w:rStyle w:val="Bodytext82"/>
@@ -7935,14 +7465,14 @@
         <w:shd w:val="clear" w:color="auto" w:fill="auto"/>
         <w:spacing w:after="102"/>
       </w:pPr>
-      <w:hyperlink r:id="rId99" w:history="1">
+      <w:hyperlink r:id="rId74" w:history="1">
         <w:r>
           <w:rPr>
             <w:rStyle w:val="Bodytext82"/>
             <w:b/>
             <w:bCs/>
           </w:rPr>
-          <w:t>The Hard Thing About Hard Things: Building a Business When There Are No Easy Answers</w:t>
+          <w:t>The Hard Thing Abut Hard Things: Building a Business When There Are No Easy Answers</w:t>
         </w:r>
       </w:hyperlink>
     </w:p>
@@ -7967,7 +7497,7 @@
         <w:shd w:val="clear" w:color="auto" w:fill="auto"/>
         <w:spacing w:after="102"/>
       </w:pPr>
-      <w:hyperlink r:id="rId100" w:history="1">
+      <w:hyperlink r:id="rId75" w:history="1">
         <w:r>
           <w:rPr>
             <w:rStyle w:val="Bodytext82"/>
@@ -8013,10 +7543,19 @@
         <w:fldChar w:fldCharType="begin"/>
       </w:r>
       <w:r>
+        <w:instrText xml:space="preserve"> INCLUDEPICTURE  "C:\\Users\\mukherjee\\Documents\\Tipard Studio\\Tipard PDF to Word Converter\\media\\image31.png" \* MERGEFORMATINET </w:instrText>
+      </w:r>
+      <w:r>
+        <w:fldChar w:fldCharType="separate"/>
+      </w:r>
+      <w:r>
+        <w:fldChar w:fldCharType="begin"/>
+      </w:r>
+      <w:r>
         <w:instrText xml:space="preserve"> </w:instrText>
       </w:r>
       <w:r>
-        <w:instrText>INCLUDEPICTURE  "C:\\Users\\mukherjee\\Documents\\Tipard Studio\\Tipard PDF to Word Converter\\media\\image31.png" \* MERGEFORMATINET</w:instrText>
+        <w:instrText>INCLUDEPICTURE  "I:\\MAINDRIVE\\Work\\multiply-file\\invoices\\media\\image31.png" \* MERGEFORMATINET</w:instrText>
       </w:r>
       <w:r>
         <w:instrText xml:space="preserve"> </w:instrText>
@@ -8026,8 +7565,8 @@
       </w:r>
       <w:r>
         <w:pict>
-          <v:shape id="_x0000_i1047" type="#_x0000_t75" style="width:749.15pt;height:218.2pt">
-            <v:imagedata r:id="rId101" r:href="rId102"/>
+          <v:shape id="_x0000_i1047" type="#_x0000_t75" style="width:749.25pt;height:218.25pt">
+            <v:imagedata r:id="rId76" r:href="rId77"/>
           </v:shape>
         </w:pict>
       </w:r>
@@ -8037,6 +7576,9 @@
       <w:r>
         <w:fldChar w:fldCharType="end"/>
       </w:r>
+      <w:r>
+        <w:fldChar w:fldCharType="end"/>
+      </w:r>
     </w:p>
     <w:p>
       <w:pPr>
@@ -8044,24 +7586,8 @@
           <w:sz w:val="2"/>
           <w:szCs w:val="2"/>
         </w:rPr>
-        <w:sectPr>
-          <w:pgSz w:w="16838" w:h="24299"/>
-          <w:pgMar w:top="360" w:right="360" w:bottom="360" w:left="360" w:header="0" w:footer="3" w:gutter="0"/>
-          <w:cols w:space="720"/>
-          <w:noEndnote/>
-          <w:docGrid w:linePitch="360"/>
-        </w:sectPr>
-      </w:pPr>
-    </w:p>
-    <w:p>
-      <w:pPr>
-        <w:rPr>
-          <w:sz w:val="2"/>
-          <w:szCs w:val="2"/>
-        </w:rPr>
-      </w:pPr>
-      <w:r>
-        <w:lastRenderedPageBreak/>
+      </w:pPr>
+      <w:r>
         <w:pict>
           <v:rect id="_x0000_s1068" style="position:absolute;margin-left:16.8pt;margin-top:40.7pt;width:785.5pt;height:48.5pt;z-index:-251659264;mso-position-horizontal-relative:page;mso-position-vertical-relative:page" stroked="f">
             <w10:wrap anchorx="page" anchory="page"/>
@@ -8116,7 +7642,7 @@
         <w:shd w:val="clear" w:color="auto" w:fill="auto"/>
         <w:spacing w:after="102"/>
       </w:pPr>
-      <w:hyperlink r:id="rId103" w:history="1">
+      <w:hyperlink r:id="rId78" w:history="1">
         <w:r>
           <w:rPr>
             <w:rStyle w:val="Picturecaption1"/>
@@ -8126,7 +7652,7 @@
           <w:t>Ris</w:t>
         </w:r>
       </w:hyperlink>
-      <w:hyperlink r:id="rId104" w:history="1">
+      <w:hyperlink r:id="rId79" w:history="1">
         <w:r>
           <w:rPr>
             <w:rStyle w:val="Picturecaption1"/>
@@ -8136,7 +7662,7 @@
           <w:t>e of ISIS: A Threat</w:t>
         </w:r>
       </w:hyperlink>
-      <w:hyperlink r:id="rId105" w:history="1">
+      <w:hyperlink r:id="rId80" w:history="1">
         <w:r>
           <w:rPr>
             <w:rStyle w:val="Picturecaption1"/>
@@ -8167,7 +7693,7 @@
         <w:framePr w:wrap="none" w:vAnchor="page" w:hAnchor="page" w:x="10964" w:y="1151"/>
         <w:shd w:val="clear" w:color="auto" w:fill="auto"/>
       </w:pPr>
-      <w:hyperlink r:id="rId106" w:history="1">
+      <w:hyperlink r:id="rId81" w:history="1">
         <w:r>
           <w:rPr>
             <w:rStyle w:val="Picturecaption81"/>
@@ -8199,10 +7725,22 @@
         <w:fldChar w:fldCharType="begin"/>
       </w:r>
       <w:r>
+        <w:instrText xml:space="preserve"> INCLUDEPICTURE  "C:\\Users\\mukherjee\\Documents\\Tipard Studio\\Tipard PDF to Word Converter\\media\\image32.png" \* MERGEFORMATINET </w:instrText>
+      </w:r>
+      <w:r>
+        <w:fldChar w:fldCharType="separate"/>
+      </w:r>
+      <w:r>
+        <w:fldChar w:fldCharType="begin"/>
+      </w:r>
+      <w:r>
         <w:instrText xml:space="preserve"> </w:instrText>
       </w:r>
       <w:r>
-        <w:instrText>INCLUDEPICTURE  "C:\\Users\\mukherjee\\Documents\\Tipard Studio\\Tipard PDF to Word Converter\\media\\image32.png" \* MERGEFORMATINET</w:instrText>
+        <w:instrText>INCLUDEPICTURE  "</w:instrText>
+      </w:r>
+      <w:r>
+        <w:instrText>I:\\MAINDRIVE\\Work\\multiply-file\\invoices\\media\\image32.png" \* MERGEFORMATINET</w:instrText>
       </w:r>
       <w:r>
         <w:instrText xml:space="preserve"> </w:instrText>
@@ -8212,8 +7750,8 @@
       </w:r>
       <w:r>
         <w:pict>
-          <v:shape id="_x0000_i1048" type="#_x0000_t75" style="width:27.85pt;height:27.85pt">
-            <v:imagedata r:id="rId107" r:href="rId108"/>
+          <v:shape id="_x0000_i1048" type="#_x0000_t75" style="width:27.75pt;height:27.75pt">
+            <v:imagedata r:id="rId82" r:href="rId83"/>
           </v:shape>
         </w:pict>
       </w:r>
@@ -8223,6 +7761,9 @@
       <w:r>
         <w:fldChar w:fldCharType="end"/>
       </w:r>
+      <w:r>
+        <w:fldChar w:fldCharType="end"/>
+      </w:r>
     </w:p>
     <w:p>
       <w:pPr>
@@ -8231,7 +7772,7 @@
         <w:shd w:val="clear" w:color="auto" w:fill="auto"/>
         <w:spacing w:after="102"/>
       </w:pPr>
-      <w:hyperlink r:id="rId109" w:history="1">
+      <w:hyperlink r:id="rId84" w:history="1">
         <w:r>
           <w:rPr>
             <w:rStyle w:val="Bodytext82"/>
@@ -8279,7 +7820,7 @@
         <w:shd w:val="clear" w:color="auto" w:fill="auto"/>
         <w:spacing w:after="102"/>
       </w:pPr>
-      <w:hyperlink r:id="rId110" w:history="1">
+      <w:hyperlink r:id="rId85" w:history="1">
         <w:r>
           <w:rPr>
             <w:rStyle w:val="Bodytext82"/>
@@ -8311,7 +7852,7 @@
         <w:shd w:val="clear" w:color="auto" w:fill="auto"/>
         <w:spacing w:after="102"/>
       </w:pPr>
-      <w:hyperlink r:id="rId111" w:history="1">
+      <w:hyperlink r:id="rId86" w:history="1">
         <w:r>
           <w:rPr>
             <w:rStyle w:val="Bodytext82"/>
@@ -8321,14 +7862,6 @@
           <w:t>The Alice Network: A Novel</w:t>
         </w:r>
       </w:hyperlink>
-    </w:p>
-    <w:p>
-      <w:pPr>
-        <w:pStyle w:val="Bodytext40"/>
-        <w:framePr w:w="11520" w:h="768" w:hRule="exact" w:wrap="none" w:vAnchor="page" w:hAnchor="page" w:x="2535" w:y="10281"/>
-        <w:shd w:val="clear" w:color="auto" w:fill="auto"/>
-        <w:spacing w:before="0" w:after="0"/>
-      </w:pPr>
       <w:r>
         <w:rPr>
           <w:rStyle w:val="Bodytext42"/>
@@ -8351,15 +7884,7 @@
         </w:rPr>
         <w:t>Bel Canto</w:t>
       </w:r>
-    </w:p>
-    <w:p>
-      <w:pPr>
-        <w:pStyle w:val="Bodytext40"/>
-        <w:framePr w:w="11520" w:h="768" w:hRule="exact" w:wrap="none" w:vAnchor="page" w:hAnchor="page" w:x="2535" w:y="13266"/>
-        <w:shd w:val="clear" w:color="auto" w:fill="auto"/>
-        <w:spacing w:before="0" w:after="0"/>
-      </w:pPr>
-      <w:hyperlink r:id="rId112" w:history="1">
+      <w:hyperlink r:id="rId87" w:history="1">
         <w:r>
           <w:rPr>
             <w:rStyle w:val="Bodytext42"/>
@@ -8391,7 +7916,7 @@
         <w:shd w:val="clear" w:color="auto" w:fill="auto"/>
         <w:spacing w:before="0" w:after="0"/>
       </w:pPr>
-      <w:hyperlink r:id="rId113" w:history="1">
+      <w:hyperlink r:id="rId88" w:history="1">
         <w:r>
           <w:rPr>
             <w:rStyle w:val="Bodytext42"/>
@@ -8421,10 +7946,19 @@
         <w:fldChar w:fldCharType="begin"/>
       </w:r>
       <w:r>
+        <w:instrText xml:space="preserve"> INCLUDEPICTURE  "C:\\Users\\mukherjee\\Documents\\Tipard Studio\\Tipard PDF to Word Converter\\media\\image33.png" \* MERGEFORMATINET </w:instrText>
+      </w:r>
+      <w:r>
+        <w:fldChar w:fldCharType="separate"/>
+      </w:r>
+      <w:r>
+        <w:fldChar w:fldCharType="begin"/>
+      </w:r>
+      <w:r>
         <w:instrText xml:space="preserve"> </w:instrText>
       </w:r>
       <w:r>
-        <w:instrText>INCLUDEPICTURE  "C:\\Users\\mukherjee\\Documents\\Tipard Studio\\Tipard PDF to Word Converter\\media\\image33.png" \* MERGEFORMATINET</w:instrText>
+        <w:instrText>INCLUDEPICTURE  "I:\\MAINDRIVE\\Work\\multiply-file\\invoices\\media\\image33.png" \* MERGEFORMATINET</w:instrText>
       </w:r>
       <w:r>
         <w:instrText xml:space="preserve"> </w:instrText>
@@ -8434,8 +7968,8 @@
       </w:r>
       <w:r>
         <w:pict>
-          <v:shape id="_x0000_i1049" type="#_x0000_t75" style="width:784.95pt;height:238.95pt">
-            <v:imagedata r:id="rId114" r:href="rId115"/>
+          <v:shape id="_x0000_i1049" type="#_x0000_t75" style="width:785.25pt;height:239.25pt">
+            <v:imagedata r:id="rId89" r:href="rId90"/>
           </v:shape>
         </w:pict>
       </w:r>
@@ -8445,6 +7979,9 @@
       <w:r>
         <w:fldChar w:fldCharType="end"/>
       </w:r>
+      <w:r>
+        <w:fldChar w:fldCharType="end"/>
+      </w:r>
     </w:p>
     <w:p>
       <w:pPr>
@@ -8452,141 +7989,15 @@
           <w:sz w:val="2"/>
           <w:szCs w:val="2"/>
         </w:rPr>
-        <w:sectPr>
-          <w:pgSz w:w="16838" w:h="24299"/>
-          <w:pgMar w:top="360" w:right="360" w:bottom="360" w:left="360" w:header="0" w:footer="3" w:gutter="0"/>
-          <w:cols w:space="720"/>
-          <w:noEndnote/>
-          <w:docGrid w:linePitch="360"/>
-        </w:sectPr>
       </w:pPr>
       <w:r>
         <w:pict>
           <v:shape id="_x0000_s1059" type="#_x0000_t75" style="position:absolute;margin-left:138.7pt;margin-top:11.9pt;width:541pt;height:69pt;z-index:-251657216;mso-wrap-distance-left:5pt;mso-wrap-distance-right:5pt;mso-position-horizontal-relative:page;mso-position-vertical-relative:page" wrapcoords="0 0">
-            <v:imagedata r:id="rId116" o:title="image34"/>
+            <v:imagedata r:id="rId91" o:title="image34"/>
             <w10:wrap anchorx="page" anchory="page"/>
           </v:shape>
         </w:pict>
       </w:r>
-    </w:p>
-    <w:p>
-      <w:pPr>
-        <w:rPr>
-          <w:sz w:val="2"/>
-          <w:szCs w:val="2"/>
-        </w:rPr>
-      </w:pPr>
-      <w:r>
-        <w:lastRenderedPageBreak/>
-        <w:pict>
-          <v:rect id="_x0000_s1062" style="position:absolute;margin-left:28.8pt;margin-top:11.9pt;width:785.5pt;height:502.1pt;z-index:-251656192;mso-position-horizontal-relative:page;mso-position-vertical-relative:page" stroked="f">
-            <w10:wrap anchorx="page" anchory="page"/>
-          </v:rect>
-        </w:pict>
-      </w:r>
-    </w:p>
-    <w:p>
-      <w:pPr>
-        <w:framePr w:wrap="none" w:vAnchor="page" w:hAnchor="page" w:x="577" w:y="239"/>
-        <w:rPr>
-          <w:sz w:val="2"/>
-          <w:szCs w:val="2"/>
-        </w:rPr>
-      </w:pPr>
-      <w:r>
-        <w:fldChar w:fldCharType="begin"/>
-      </w:r>
-      <w:r>
-        <w:instrText xml:space="preserve"> INCLUDEPICTURE  "C:\\Users\\mukherjee\\Documents\\Tipard Studio\\Tipard PDF to Word Converter\\media\\image35.png" \* MERGEFORMATINET </w:instrText>
-      </w:r>
-      <w:r>
-        <w:fldChar w:fldCharType="separate"/>
-      </w:r>
-      <w:r>
-        <w:fldChar w:fldCharType="begin"/>
-      </w:r>
-      <w:r>
-        <w:instrText xml:space="preserve"> </w:instrText>
-      </w:r>
-      <w:r>
-        <w:instrText>INCLUDEPICTURE  "C:\\Users\\mukherjee\\Documents\\Tipard Studio\\Tipard PDF to Word Converter\\media\\image35.png" \* MERGEFORMATINET</w:instrText>
-      </w:r>
-      <w:r>
-        <w:instrText xml:space="preserve"> </w:instrText>
-      </w:r>
-      <w:r>
-        <w:fldChar w:fldCharType="separate"/>
-      </w:r>
-      <w:r>
-        <w:pict>
-          <v:shape id="_x0000_i1050" type="#_x0000_t75" style="width:785.8pt;height:792.9pt">
-            <v:imagedata r:id="rId117" r:href="rId118"/>
-          </v:shape>
-        </w:pict>
-      </w:r>
-      <w:r>
-        <w:fldChar w:fldCharType="end"/>
-      </w:r>
-      <w:r>
-        <w:fldChar w:fldCharType="end"/>
-      </w:r>
-    </w:p>
-    <w:p>
-      <w:pPr>
-        <w:framePr w:wrap="none" w:vAnchor="page" w:hAnchor="page" w:x="3102" w:y="19468"/>
-        <w:rPr>
-          <w:sz w:val="2"/>
-          <w:szCs w:val="2"/>
-        </w:rPr>
-      </w:pPr>
-      <w:r>
-        <w:fldChar w:fldCharType="begin"/>
-      </w:r>
-      <w:r>
-        <w:instrText xml:space="preserve"> INCLUDEPICTURE  "C:\\Users\\mukherjee\\Documents\\Tipard Studio\\Tipard PDF to Word Converter\\media\\image36.png" \* MERGEFORMATINET </w:instrText>
-      </w:r>
-      <w:r>
-        <w:fldChar w:fldCharType="separate"/>
-      </w:r>
-      <w:r>
-        <w:fldChar w:fldCharType="begin"/>
-      </w:r>
-      <w:r>
-        <w:instrText xml:space="preserve"> </w:instrText>
-      </w:r>
-      <w:r>
-        <w:instrText xml:space="preserve">INCLUDEPICTURE  "C:\\Users\\mukherjee\\Documents\\Tipard Studio\\Tipard PDF to Word Converter\\media\\image36.png" </w:instrText>
-      </w:r>
-      <w:r>
-        <w:instrText>\* MERGEFORMATINET</w:instrText>
-      </w:r>
-      <w:r>
-        <w:instrText xml:space="preserve"> </w:instrText>
-      </w:r>
-      <w:r>
-        <w:fldChar w:fldCharType="separate"/>
-      </w:r>
-      <w:r>
-        <w:pict>
-          <v:shape id="_x0000_i1051" type="#_x0000_t75" style="width:564.05pt;height:218.2pt">
-            <v:imagedata r:id="rId119" r:href="rId120"/>
-          </v:shape>
-        </w:pict>
-      </w:r>
-      <w:r>
-        <w:fldChar w:fldCharType="end"/>
-      </w:r>
-      <w:r>
-        <w:fldChar w:fldCharType="end"/>
-      </w:r>
-    </w:p>
-    <w:p>
-      <w:pPr>
-        <w:rPr>
-          <w:sz w:val="2"/>
-          <w:szCs w:val="2"/>
-        </w:rPr>
-      </w:pPr>
     </w:p>
     <w:sectPr>
       <w:pgSz w:w="16838" w:h="24299"/>
